--- a/รายงานการประชุม/ทีม/ครั้งที่ 1/V1.2.2 [2021-07-10] รายงานการประชุมทีม ครั้งที่ 1.docx
+++ b/รายงานการประชุม/ทีม/ครั้งที่ 1/V1.2.2 [2021-07-10] รายงานการประชุมทีม ครั้งที่ 1.docx
@@ -1,6 +1,6 @@
 
 <file path=word/document.xml><?xml version="1.0" encoding="utf-8"?>
-<w:document xmlns:wpc="http://schemas.microsoft.com/office/word/2010/wordprocessingCanvas" xmlns:cx="http://schemas.microsoft.com/office/drawing/2014/chartex" xmlns:cx1="http://schemas.microsoft.com/office/drawing/2015/9/8/chartex" xmlns:cx2="http://schemas.microsoft.com/office/drawing/2015/10/21/chartex" xmlns:cx3="http://schemas.microsoft.com/office/drawing/2016/5/9/chartex" xmlns:cx4="http://schemas.microsoft.com/office/drawing/2016/5/10/chartex" xmlns:cx5="http://schemas.microsoft.com/office/drawing/2016/5/11/chartex" xmlns:cx6="http://schemas.microsoft.com/office/drawing/2016/5/12/chartex" xmlns:cx7="http://schemas.microsoft.com/office/drawing/2016/5/13/chartex" xmlns:cx8="http://schemas.microsoft.com/office/drawing/2016/5/14/chartex" xmlns:mc="http://schemas.openxmlformats.org/markup-compatibility/2006" xmlns:aink="http://schemas.microsoft.com/office/drawing/2016/ink" xmlns:am3d="http://schemas.microsoft.com/office/drawing/2017/model3d" xmlns:o="urn:schemas-microsoft-com:office:office" xmlns:r="http://schemas.openxmlformats.org/officeDocument/2006/relationships" xmlns:m="http://schemas.openxmlformats.org/officeDocument/2006/math" xmlns:v="urn:schemas-microsoft-com:vml" xmlns:wp14="http://schemas.microsoft.com/office/word/2010/wordprocessingDrawing" xmlns:wp="http://schemas.openxmlformats.org/drawingml/2006/wordprocessingDrawing" xmlns:w10="urn:schemas-microsoft-com:office:word" xmlns:w="http://schemas.openxmlformats.org/wordprocessingml/2006/main" xmlns:w14="http://schemas.microsoft.com/office/word/2010/wordml" xmlns:w15="http://schemas.microsoft.com/office/word/2012/wordml" xmlns:w16cid="http://schemas.microsoft.com/office/word/2016/wordml/cid" xmlns:w16se="http://schemas.microsoft.com/office/word/2015/wordml/symex" xmlns:wpg="http://schemas.microsoft.com/office/word/2010/wordprocessingGroup" xmlns:wpi="http://schemas.microsoft.com/office/word/2010/wordprocessingInk" xmlns:wne="http://schemas.microsoft.com/office/word/2006/wordml" xmlns:wps="http://schemas.microsoft.com/office/word/2010/wordprocessingShape" mc:Ignorable="w14 w15 w16se w16cid wp14">
+<w:document xmlns:wpc="http://schemas.microsoft.com/office/word/2010/wordprocessingCanvas" xmlns:cx="http://schemas.microsoft.com/office/drawing/2014/chartex" xmlns:cx1="http://schemas.microsoft.com/office/drawing/2015/9/8/chartex" xmlns:cx2="http://schemas.microsoft.com/office/drawing/2015/10/21/chartex" xmlns:cx3="http://schemas.microsoft.com/office/drawing/2016/5/9/chartex" xmlns:cx4="http://schemas.microsoft.com/office/drawing/2016/5/10/chartex" xmlns:cx5="http://schemas.microsoft.com/office/drawing/2016/5/11/chartex" xmlns:cx6="http://schemas.microsoft.com/office/drawing/2016/5/12/chartex" xmlns:cx7="http://schemas.microsoft.com/office/drawing/2016/5/13/chartex" xmlns:cx8="http://schemas.microsoft.com/office/drawing/2016/5/14/chartex" xmlns:mc="http://schemas.openxmlformats.org/markup-compatibility/2006" xmlns:aink="http://schemas.microsoft.com/office/drawing/2016/ink" xmlns:am3d="http://schemas.microsoft.com/office/drawing/2017/model3d" xmlns:o="urn:schemas-microsoft-com:office:office" xmlns:r="http://schemas.openxmlformats.org/officeDocument/2006/relationships" xmlns:m="http://schemas.openxmlformats.org/officeDocument/2006/math" xmlns:v="urn:schemas-microsoft-com:vml" xmlns:wp14="http://schemas.microsoft.com/office/word/2010/wordprocessingDrawing" xmlns:wp="http://schemas.openxmlformats.org/drawingml/2006/wordprocessingDrawing" xmlns:w10="urn:schemas-microsoft-com:office:word" xmlns:w="http://schemas.openxmlformats.org/wordprocessingml/2006/main" xmlns:w14="http://schemas.microsoft.com/office/word/2010/wordml" xmlns:w15="http://schemas.microsoft.com/office/word/2012/wordml" xmlns:w16cex="http://schemas.microsoft.com/office/word/2018/wordml/cex" xmlns:w16cid="http://schemas.microsoft.com/office/word/2016/wordml/cid" xmlns:w16="http://schemas.microsoft.com/office/word/2018/wordml" xmlns:w16sdtdh="http://schemas.microsoft.com/office/word/2020/wordml/sdtdatahash" xmlns:w16se="http://schemas.microsoft.com/office/word/2015/wordml/symex" xmlns:wpg="http://schemas.microsoft.com/office/word/2010/wordprocessingGroup" xmlns:wpi="http://schemas.microsoft.com/office/word/2010/wordprocessingInk" xmlns:wne="http://schemas.microsoft.com/office/word/2006/wordml" xmlns:wps="http://schemas.microsoft.com/office/word/2010/wordprocessingShape" mc:Ignorable="w14 w15 w16se w16cid w16 w16cex w16sdtdh wp14">
   <w:body>
     <w:p>
       <w:pPr>
@@ -1035,7 +1035,7 @@
                     </wp:anchor>
                   </w:drawing>
                 </mc:Choice>
-                <mc:Fallback xmlns:w16cex="http://schemas.microsoft.com/office/word/2018/wordml/cex" xmlns:w16="http://schemas.microsoft.com/office/word/2018/wordml" xmlns:w16sdtdh="http://schemas.microsoft.com/office/word/2020/wordml/sdtdatahash">
+                <mc:Fallback>
                   <w:pict>
                     <v:shapetype w14:anchorId="7723676B" id="_x0000_t75" coordsize="21600,21600" o:spt="75" o:preferrelative="t" path="m@4@5l@4@11@9@11@9@5xe" filled="f" stroked="f">
                       <v:stroke joinstyle="miter"/>
@@ -1103,7 +1103,7 @@
                     </wp:anchor>
                   </w:drawing>
                 </mc:Choice>
-                <mc:Fallback xmlns:w16cex="http://schemas.microsoft.com/office/word/2018/wordml/cex" xmlns:w16="http://schemas.microsoft.com/office/word/2018/wordml" xmlns:w16sdtdh="http://schemas.microsoft.com/office/word/2020/wordml/sdtdatahash">
+                <mc:Fallback>
                   <w:pict>
                     <v:shape w14:anchorId="6A09B03A" id="Ink 14" o:spid="_x0000_s1026" type="#_x0000_t75" style="position:absolute;margin-left:50.9pt;margin-top:1pt;width:15.4pt;height:7.45pt;z-index:251663360;visibility:visible;mso-wrap-style:square;mso-wrap-distance-left:9pt;mso-wrap-distance-top:0;mso-wrap-distance-right:9pt;mso-wrap-distance-bottom:0;mso-position-horizontal:absolute;mso-position-horizontal-relative:text;mso-position-vertical:absolute;mso-position-vertical-relative:text" o:gfxdata="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">
                       <v:imagedata r:id="rId10" o:title=""/>
@@ -1152,7 +1152,7 @@
                     </wp:anchor>
                   </w:drawing>
                 </mc:Choice>
-                <mc:Fallback xmlns:w16cex="http://schemas.microsoft.com/office/word/2018/wordml/cex" xmlns:w16="http://schemas.microsoft.com/office/word/2018/wordml" xmlns:w16sdtdh="http://schemas.microsoft.com/office/word/2020/wordml/sdtdatahash">
+                <mc:Fallback>
                   <w:pict>
                     <v:shape w14:anchorId="301C56A4" id="Ink 16" o:spid="_x0000_s1026" type="#_x0000_t75" style="position:absolute;margin-left:36.7pt;margin-top:-2.2pt;width:14.95pt;height:10.7pt;z-index:251665408;visibility:visible;mso-wrap-style:square;mso-wrap-distance-left:9pt;mso-wrap-distance-top:0;mso-wrap-distance-right:9pt;mso-wrap-distance-bottom:0;mso-position-horizontal:absolute;mso-position-horizontal-relative:text;mso-position-vertical:absolute;mso-position-vertical-relative:text" o:gfxdata="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">
                       <v:imagedata r:id="rId12" o:title=""/>
@@ -2335,26 +2335,37 @@
         <w:ind w:firstLine="900"/>
         <w:jc w:val="thaiDistribute"/>
         <w:rPr>
-          <w:rFonts w:ascii="TH Sarabun New" w:hAnsi="TH Sarabun New" w:cs="TH Sarabun New"/>
+          <w:rFonts w:ascii="TH Sarabun New" w:hAnsi="TH Sarabun New" w:cs="TH Sarabun New" w:hint="cs"/>
           <w:b w:val="0"/>
           <w:bCs w:val="0"/>
           <w:sz w:val="32"/>
           <w:szCs w:val="32"/>
-          <w:lang w:bidi="th-TH"/>
+          <w:lang w:val="en-US" w:bidi="th-TH"/>
         </w:rPr>
       </w:pPr>
       <w:r>
         <w:rPr>
-          <w:rFonts w:ascii="TH Sarabun New" w:hAnsi="TH Sarabun New" w:cs="TH Sarabun New"/>
+          <w:rFonts w:ascii="TH Sarabun New" w:hAnsi="TH Sarabun New" w:cs="TH Sarabun New" w:hint="cs"/>
           <w:b w:val="0"/>
           <w:bCs w:val="0"/>
           <w:sz w:val="32"/>
           <w:szCs w:val="32"/>
-          <w:rtl/>
-          <w:cs/>
-          <w:lang w:bidi="th"/>
-        </w:rPr>
-        <w:t>-ไม่มี-</w:t>
+          <w:cs/>
+          <w:lang w:val="en-US" w:bidi="th"/>
+        </w:rPr>
+        <w:t xml:space="preserve">4.1 </w:t>
+      </w:r>
+      <w:r>
+        <w:rPr>
+          <w:rFonts w:ascii="TH Sarabun New" w:hAnsi="TH Sarabun New" w:cs="TH Sarabun New" w:hint="cs"/>
+          <w:b w:val="0"/>
+          <w:bCs w:val="0"/>
+          <w:sz w:val="32"/>
+          <w:szCs w:val="32"/>
+          <w:cs/>
+          <w:lang w:val="en-US" w:bidi="th-TH"/>
+        </w:rPr>
+        <w:t>กำหนดแผนการทำงานของสมาชิกในทีม</w:t>
       </w:r>
     </w:p>
     <w:p>
@@ -5077,35 +5088,265 @@
     </w:p>
     <w:p>
       <w:pPr>
+        <w:pStyle w:val="H1"/>
+        <w:numPr>
+          <w:ilvl w:val="0"/>
+          <w:numId w:val="0"/>
+        </w:numPr>
         <w:ind w:firstLine="900"/>
-        <w:rPr>
-          <w:rFonts w:ascii="TH Sarabun New" w:hAnsi="TH Sarabun New" w:cs="TH Sarabun New"/>
-          <w:sz w:val="32"/>
-          <w:szCs w:val="32"/>
-          <w:cs/>
+        <w:jc w:val="thaiDistribute"/>
+        <w:rPr>
+          <w:rFonts w:ascii="TH Sarabun New" w:hAnsi="TH Sarabun New" w:cs="TH Sarabun New"/>
+          <w:b w:val="0"/>
+          <w:bCs w:val="0"/>
+          <w:sz w:val="32"/>
+          <w:szCs w:val="32"/>
           <w:lang w:val="en-US" w:bidi="th-TH"/>
         </w:rPr>
       </w:pPr>
       <w:r>
         <w:rPr>
-          <w:rFonts w:ascii="TH Sarabun New" w:hAnsi="TH Sarabun New" w:cs="TH Sarabun New"/>
+          <w:rFonts w:ascii="TH Sarabun New" w:hAnsi="TH Sarabun New" w:cs="TH Sarabun New" w:hint="cs"/>
           <w:sz w:val="32"/>
           <w:szCs w:val="32"/>
           <w:cs/>
           <w:lang w:bidi="th"/>
         </w:rPr>
-        <w:t>-ไม่มี</w:t>
-      </w:r>
-      <w:r>
-        <w:rPr>
-          <w:rFonts w:ascii="TH Sarabun New" w:hAnsi="TH Sarabun New" w:cs="TH Sarabun New"/>
-          <w:sz w:val="32"/>
-          <w:szCs w:val="32"/>
-          <w:rtl/>
+        <w:t xml:space="preserve">4.1 </w:t>
+      </w:r>
+      <w:r>
+        <w:rPr>
+          <w:rFonts w:ascii="TH Sarabun New" w:hAnsi="TH Sarabun New" w:cs="TH Sarabun New" w:hint="cs"/>
+          <w:sz w:val="32"/>
+          <w:szCs w:val="32"/>
+          <w:cs/>
+          <w:lang w:val="en-US" w:bidi="th-TH"/>
+        </w:rPr>
+        <w:t>กำหนด</w:t>
+      </w:r>
+      <w:r>
+        <w:rPr>
+          <w:rFonts w:ascii="TH Sarabun New" w:hAnsi="TH Sarabun New" w:cs="TH Sarabun New" w:hint="cs"/>
+          <w:sz w:val="32"/>
+          <w:szCs w:val="32"/>
+          <w:cs/>
+          <w:lang w:val="en-US" w:bidi="th-TH"/>
+        </w:rPr>
+        <w:t>แผนการทำงานของสมาชิกในทีม</w:t>
+      </w:r>
+    </w:p>
+    <w:p>
+      <w:pPr>
+        <w:pStyle w:val="H1"/>
+        <w:numPr>
+          <w:ilvl w:val="0"/>
+          <w:numId w:val="0"/>
+        </w:numPr>
+        <w:ind w:left="900" w:firstLine="360"/>
+        <w:rPr>
+          <w:rFonts w:ascii="TH Sarabun New" w:hAnsi="TH Sarabun New" w:cs="TH Sarabun New"/>
+          <w:b w:val="0"/>
+          <w:bCs w:val="0"/>
+          <w:sz w:val="32"/>
+          <w:szCs w:val="32"/>
+          <w:lang w:val="en-US" w:bidi="th-TH"/>
+        </w:rPr>
+      </w:pPr>
+      <w:r>
+        <w:rPr>
+          <w:rFonts w:ascii="TH Sarabun New" w:hAnsi="TH Sarabun New" w:cs="TH Sarabun New" w:hint="cs"/>
+          <w:b w:val="0"/>
+          <w:bCs w:val="0"/>
+          <w:sz w:val="32"/>
+          <w:szCs w:val="32"/>
           <w:cs/>
           <w:lang w:bidi="th"/>
         </w:rPr>
-        <w:t>-</w:t>
+        <w:t xml:space="preserve">สมาชิกทีม </w:t>
+      </w:r>
+      <w:r>
+        <w:rPr>
+          <w:rFonts w:ascii="TH Sarabun New" w:hAnsi="TH Sarabun New" w:cs="TH Sarabun New"/>
+          <w:b w:val="0"/>
+          <w:bCs w:val="0"/>
+          <w:sz w:val="32"/>
+          <w:szCs w:val="32"/>
+          <w:lang w:val="en-US" w:bidi="th"/>
+        </w:rPr>
+        <w:t xml:space="preserve">4 </w:t>
+      </w:r>
+      <w:r>
+        <w:rPr>
+          <w:rFonts w:ascii="TH Sarabun New" w:hAnsi="TH Sarabun New" w:cs="TH Sarabun New" w:hint="cs"/>
+          <w:b w:val="0"/>
+          <w:bCs w:val="0"/>
+          <w:sz w:val="32"/>
+          <w:szCs w:val="32"/>
+          <w:cs/>
+          <w:lang w:val="en-US" w:bidi="th-TH"/>
+        </w:rPr>
+        <w:t>นัดประชุมเพื่อกำหนดแผนการทำงานของสมาชิกในทีม</w:t>
+      </w:r>
+    </w:p>
+    <w:p>
+      <w:pPr>
+        <w:tabs>
+          <w:tab w:val="left" w:pos="900"/>
+          <w:tab w:val="left" w:pos="2520"/>
+        </w:tabs>
+        <w:ind w:left="720" w:firstLine="180"/>
+        <w:jc w:val="both"/>
+        <w:rPr>
+          <w:rFonts w:ascii="TH Sarabun New" w:hAnsi="TH Sarabun New" w:cs="TH Sarabun New"/>
+          <w:sz w:val="32"/>
+          <w:szCs w:val="32"/>
+          <w:lang w:val="en-US" w:bidi="th-TH"/>
+        </w:rPr>
+      </w:pPr>
+      <w:r>
+        <w:rPr>
+          <w:rStyle w:val="Char0"/>
+          <w:rFonts w:ascii="TH Sarabun New" w:hAnsi="TH Sarabun New" w:cs="TH Sarabun New"/>
+          <w:cs/>
+          <w:lang w:bidi="th"/>
+        </w:rPr>
+        <w:t>เสนอโดย</w:t>
+      </w:r>
+      <w:r>
+        <w:rPr>
+          <w:rFonts w:ascii="TH Sarabun New" w:hAnsi="TH Sarabun New" w:cs="TH Sarabun New"/>
+          <w:b/>
+          <w:bCs/>
+          <w:sz w:val="32"/>
+          <w:szCs w:val="32"/>
+          <w:cs/>
+          <w:lang w:val="en-US" w:bidi="th-TH"/>
+        </w:rPr>
+        <w:tab/>
+      </w:r>
+      <w:r>
+        <w:rPr>
+          <w:rFonts w:ascii="TH Sarabun New" w:hAnsi="TH Sarabun New" w:cs="TH Sarabun New"/>
+          <w:sz w:val="32"/>
+          <w:szCs w:val="32"/>
+          <w:cs/>
+          <w:lang w:bidi="th"/>
+        </w:rPr>
+        <w:t>นาย</w:t>
+      </w:r>
+      <w:r>
+        <w:rPr>
+          <w:rFonts w:ascii="TH Sarabun New" w:hAnsi="TH Sarabun New" w:cs="TH Sarabun New" w:hint="cs"/>
+          <w:sz w:val="32"/>
+          <w:szCs w:val="32"/>
+          <w:cs/>
+          <w:lang w:bidi="th"/>
+        </w:rPr>
+        <w:t>วิรัตน์ สากร</w:t>
+      </w:r>
+    </w:p>
+    <w:p>
+      <w:pPr>
+        <w:tabs>
+          <w:tab w:val="left" w:pos="2520"/>
+        </w:tabs>
+        <w:ind w:left="720" w:firstLine="180"/>
+        <w:jc w:val="both"/>
+        <w:rPr>
+          <w:rFonts w:ascii="TH Sarabun New" w:hAnsi="TH Sarabun New" w:cs="TH Sarabun New"/>
+          <w:sz w:val="32"/>
+          <w:szCs w:val="32"/>
+          <w:cs/>
+          <w:lang w:val="en-US" w:bidi="th-TH"/>
+        </w:rPr>
+      </w:pPr>
+      <w:r>
+        <w:rPr>
+          <w:rStyle w:val="Char0"/>
+          <w:rFonts w:ascii="TH Sarabun New" w:hAnsi="TH Sarabun New" w:cs="TH Sarabun New"/>
+          <w:cs/>
+          <w:lang w:bidi="th"/>
+        </w:rPr>
+        <w:t>ประเด็นที่เสนอ</w:t>
+      </w:r>
+      <w:r>
+        <w:rPr>
+          <w:rFonts w:ascii="TH Sarabun New" w:hAnsi="TH Sarabun New" w:cs="TH Sarabun New"/>
+          <w:sz w:val="32"/>
+          <w:szCs w:val="32"/>
+          <w:cs/>
+          <w:lang w:val="en-US" w:bidi="th-TH"/>
+        </w:rPr>
+        <w:tab/>
+      </w:r>
+      <w:r>
+        <w:rPr>
+          <w:rFonts w:ascii="TH Sarabun New" w:eastAsia="TH SarabunPSK" w:hAnsi="TH Sarabun New" w:cs="TH Sarabun New"/>
+          <w:sz w:val="32"/>
+          <w:szCs w:val="32"/>
+          <w:cs/>
+          <w:lang w:bidi="th"/>
+        </w:rPr>
+        <w:t>เรื่อง</w:t>
+      </w:r>
+      <w:r>
+        <w:rPr>
+          <w:rFonts w:ascii="TH Sarabun New" w:hAnsi="TH Sarabun New" w:cs="TH Sarabun New"/>
+          <w:sz w:val="32"/>
+          <w:szCs w:val="32"/>
+          <w:cs/>
+          <w:lang w:val="en-US" w:bidi="th-TH"/>
+        </w:rPr>
+        <w:t>แจ้งเพื่อทราบ</w:t>
+      </w:r>
+    </w:p>
+    <w:p>
+      <w:pPr>
+        <w:tabs>
+          <w:tab w:val="left" w:pos="2520"/>
+        </w:tabs>
+        <w:ind w:left="720" w:firstLine="180"/>
+        <w:jc w:val="both"/>
+        <w:rPr>
+          <w:rFonts w:ascii="TH Sarabun New" w:hAnsi="TH Sarabun New" w:cs="TH Sarabun New" w:hint="cs"/>
+          <w:color w:val="000000" w:themeColor="text1"/>
+          <w:sz w:val="32"/>
+          <w:szCs w:val="32"/>
+          <w:cs/>
+          <w:lang w:val="en-US" w:bidi="th-TH"/>
+        </w:rPr>
+      </w:pPr>
+      <w:r>
+        <w:rPr>
+          <w:rStyle w:val="Char0"/>
+          <w:rFonts w:ascii="TH Sarabun New" w:hAnsi="TH Sarabun New" w:cs="TH Sarabun New"/>
+          <w:cs/>
+          <w:lang w:bidi="th"/>
+        </w:rPr>
+        <w:t>มติ</w:t>
+      </w:r>
+      <w:r>
+        <w:rPr>
+          <w:rFonts w:ascii="TH Sarabun New" w:hAnsi="TH Sarabun New" w:cs="TH Sarabun New"/>
+          <w:color w:val="000000" w:themeColor="text1"/>
+          <w:sz w:val="32"/>
+          <w:szCs w:val="32"/>
+          <w:cs/>
+          <w:lang w:val="en-US" w:bidi="th-TH"/>
+        </w:rPr>
+        <w:tab/>
+        <w:t>ที่ประชุม</w:t>
+      </w:r>
+      <w:r>
+        <w:rPr>
+          <w:rFonts w:ascii="TH Sarabun New" w:hAnsi="TH Sarabun New" w:cs="TH Sarabun New" w:hint="cs"/>
+          <w:color w:val="000000" w:themeColor="text1"/>
+          <w:sz w:val="32"/>
+          <w:szCs w:val="32"/>
+          <w:cs/>
+          <w:lang w:val="en-US" w:bidi="th-TH"/>
+        </w:rPr>
+        <w:t>รับทราบ</w:t>
       </w:r>
     </w:p>
     <w:p>
@@ -5328,7 +5569,7 @@
                     </wp:anchor>
                   </w:drawing>
                 </mc:Choice>
-                <mc:Fallback xmlns:w16cex="http://schemas.microsoft.com/office/word/2018/wordml/cex" xmlns:w16="http://schemas.microsoft.com/office/word/2018/wordml" xmlns:w16sdtdh="http://schemas.microsoft.com/office/word/2020/wordml/sdtdatahash">
+                <mc:Fallback>
                   <w:pict>
                     <v:shapetype w14:anchorId="0C806FDE" id="_x0000_t75" coordsize="21600,21600" o:spt="75" o:preferrelative="t" path="m@4@5l@4@11@9@11@9@5xe" filled="f" stroked="f">
                       <v:stroke joinstyle="miter"/>
@@ -5423,7 +5664,7 @@
                     </wp:anchor>
                   </w:drawing>
                 </mc:Choice>
-                <mc:Fallback xmlns:w16cex="http://schemas.microsoft.com/office/word/2018/wordml/cex" xmlns:w16="http://schemas.microsoft.com/office/word/2018/wordml" xmlns:w16sdtdh="http://schemas.microsoft.com/office/word/2020/wordml/sdtdatahash">
+                <mc:Fallback>
                   <w:pict>
                     <v:shape w14:anchorId="506486EE" id="Ink 21" o:spid="_x0000_s1026" type="#_x0000_t75" style="position:absolute;margin-left:61.5pt;margin-top:-14.65pt;width:7.7pt;height:20.05pt;z-index:251670528;visibility:visible;mso-wrap-style:square;mso-wrap-distance-left:9pt;mso-wrap-distance-top:0;mso-wrap-distance-right:9pt;mso-wrap-distance-bottom:0;mso-position-horizontal:absolute;mso-position-horizontal-relative:text;mso-position-vertical:absolute;mso-position-vertical-relative:text" o:gfxdata="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">
                       <v:imagedata r:id="rId19" o:title=""/>
@@ -5781,7 +6022,7 @@
               </wp:anchor>
             </w:drawing>
           </mc:Choice>
-          <mc:Fallback xmlns:w16cex="http://schemas.microsoft.com/office/word/2018/wordml/cex" xmlns:w16="http://schemas.microsoft.com/office/word/2018/wordml" xmlns:w16sdtdh="http://schemas.microsoft.com/office/word/2020/wordml/sdtdatahash">
+          <mc:Fallback>
             <w:pict>
               <v:shape w14:anchorId="41C52D4E" id="Ink 9" o:spid="_x0000_s1026" type="#_x0000_t75" style="position:absolute;margin-left:54.6pt;margin-top:10.3pt;width:35.15pt;height:20.15pt;z-index:251687936;visibility:visible;mso-wrap-style:square;mso-wrap-distance-left:9pt;mso-wrap-distance-top:0;mso-wrap-distance-right:9pt;mso-wrap-distance-bottom:0;mso-position-horizontal:absolute;mso-position-horizontal-relative:text;mso-position-vertical:absolute;mso-position-vertical-relative:text" o:gfxdata="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">
                 <v:imagedata r:id="rId21" o:title=""/>
@@ -5833,7 +6074,7 @@
               </wp:anchor>
             </w:drawing>
           </mc:Choice>
-          <mc:Fallback xmlns:w16cex="http://schemas.microsoft.com/office/word/2018/wordml/cex" xmlns:w16="http://schemas.microsoft.com/office/word/2018/wordml" xmlns:w16sdtdh="http://schemas.microsoft.com/office/word/2020/wordml/sdtdatahash">
+          <mc:Fallback>
             <w:pict>
               <v:shape w14:anchorId="2C9E87EA" id="Ink 20" o:spid="_x0000_s1026" type="#_x0000_t75" style="position:absolute;margin-left:319.55pt;margin-top:12.8pt;width:22.2pt;height:14.2pt;z-index:251669504;visibility:visible;mso-wrap-style:square;mso-wrap-distance-left:9pt;mso-wrap-distance-top:0;mso-wrap-distance-right:9pt;mso-wrap-distance-bottom:0;mso-position-horizontal:absolute;mso-position-horizontal-relative:text;mso-position-vertical:absolute;mso-position-vertical-relative:text" o:gfxdata="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">
                 <v:imagedata r:id="rId23" o:title=""/>
@@ -7149,7 +7390,7 @@
                     </wp:anchor>
                   </w:drawing>
                 </mc:Choice>
-                <mc:Fallback xmlns:w16cex="http://schemas.microsoft.com/office/word/2018/wordml/cex" xmlns:w16="http://schemas.microsoft.com/office/word/2018/wordml" xmlns:w16sdtdh="http://schemas.microsoft.com/office/word/2020/wordml/sdtdatahash">
+                <mc:Fallback>
                   <w:pict>
                     <v:shape w14:anchorId="61B73917" id="Ink 27" o:spid="_x0000_s1026" type="#_x0000_t75" style="position:absolute;margin-left:-.75pt;margin-top:-1.4pt;width:32.15pt;height:15.55pt;z-index:251676672;visibility:visible;mso-wrap-style:square;mso-wrap-distance-left:9pt;mso-wrap-distance-top:0;mso-wrap-distance-right:9pt;mso-wrap-distance-bottom:0;mso-position-horizontal:absolute;mso-position-horizontal-relative:text;mso-position-vertical:absolute;mso-position-vertical-relative:text" o:gfxdata="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">
                       <v:imagedata r:id="rId25" o:title=""/>
@@ -7514,7 +7755,7 @@
                     </wp:anchor>
                   </w:drawing>
                 </mc:Choice>
-                <mc:Fallback xmlns:w16cex="http://schemas.microsoft.com/office/word/2018/wordml/cex" xmlns:w16="http://schemas.microsoft.com/office/word/2018/wordml" xmlns:w16sdtdh="http://schemas.microsoft.com/office/word/2020/wordml/sdtdatahash">
+                <mc:Fallback>
                   <w:pict>
                     <v:shape w14:anchorId="63A4EB36" id="Ink 79" o:spid="_x0000_s1026" type="#_x0000_t75" style="position:absolute;margin-left:1.35pt;margin-top:2.85pt;width:30.15pt;height:16.55pt;z-index:251689984;visibility:visible;mso-wrap-style:square;mso-wrap-distance-left:9pt;mso-wrap-distance-top:0;mso-wrap-distance-right:9pt;mso-wrap-distance-bottom:0;mso-position-horizontal:absolute;mso-position-horizontal-relative:text;mso-position-vertical:absolute;mso-position-vertical-relative:text" o:gfxdata="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">
                       <v:imagedata r:id="rId27" o:title=""/>
@@ -7860,7 +8101,7 @@
                     </wp:anchor>
                   </w:drawing>
                 </mc:Choice>
-                <mc:Fallback xmlns:w16cex="http://schemas.microsoft.com/office/word/2018/wordml/cex" xmlns:w16="http://schemas.microsoft.com/office/word/2018/wordml" xmlns:w16sdtdh="http://schemas.microsoft.com/office/word/2020/wordml/sdtdatahash">
+                <mc:Fallback>
                   <w:pict>
                     <v:shape w14:anchorId="2724FA08" id="Ink 87" o:spid="_x0000_s1026" type="#_x0000_t75" style="position:absolute;margin-left:-.4pt;margin-top:2.65pt;width:38.3pt;height:12.95pt;z-index:251692032;visibility:visible;mso-wrap-style:square;mso-wrap-distance-left:9pt;mso-wrap-distance-top:0;mso-wrap-distance-right:9pt;mso-wrap-distance-bottom:0;mso-position-horizontal:absolute;mso-position-horizontal-relative:text;mso-position-vertical:absolute;mso-position-vertical-relative:text" o:gfxdata="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">
                       <v:imagedata r:id="rId29" o:title=""/>
@@ -8231,7 +8472,7 @@
                     </wp:anchor>
                   </w:drawing>
                 </mc:Choice>
-                <mc:Fallback xmlns:w16cex="http://schemas.microsoft.com/office/word/2018/wordml/cex" xmlns:w16="http://schemas.microsoft.com/office/word/2018/wordml" xmlns:w16sdtdh="http://schemas.microsoft.com/office/word/2020/wordml/sdtdatahash">
+                <mc:Fallback>
                   <w:pict>
                     <v:shape w14:anchorId="4A95444C" id="Ink 23" o:spid="_x0000_s1026" type="#_x0000_t75" style="position:absolute;margin-left:-.4pt;margin-top:2.95pt;width:39.05pt;height:18.6pt;z-index:251694080;visibility:visible;mso-wrap-style:square;mso-width-percent:0;mso-height-percent:0;mso-wrap-distance-left:9pt;mso-wrap-distance-top:0;mso-wrap-distance-right:9pt;mso-wrap-distance-bottom:0;mso-position-horizontal:absolute;mso-position-horizontal-relative:text;mso-position-vertical:absolute;mso-position-vertical-relative:text;mso-width-percent:0;mso-height-percent:0;mso-width-relative:margin;mso-height-relative:margin" o:gfxdata="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">
                       <v:imagedata r:id="rId31" o:title=""/>
@@ -8600,7 +8841,7 @@
                     </wp:anchor>
                   </w:drawing>
                 </mc:Choice>
-                <mc:Fallback xmlns:w16cex="http://schemas.microsoft.com/office/word/2018/wordml/cex" xmlns:w16="http://schemas.microsoft.com/office/word/2018/wordml" xmlns:w16sdtdh="http://schemas.microsoft.com/office/word/2020/wordml/sdtdatahash">
+                <mc:Fallback>
                   <w:pict>
                     <v:shape w14:anchorId="1407FA83" id="Ink 24" o:spid="_x0000_s1026" type="#_x0000_t75" style="position:absolute;margin-left:-.4pt;margin-top:2.75pt;width:35.15pt;height:22.55pt;z-index:251696128;visibility:visible;mso-wrap-style:square;mso-height-percent:0;mso-wrap-distance-left:9pt;mso-wrap-distance-top:0;mso-wrap-distance-right:9pt;mso-wrap-distance-bottom:0;mso-position-horizontal:absolute;mso-position-horizontal-relative:text;mso-position-vertical:absolute;mso-position-vertical-relative:text;mso-height-percent:0;mso-height-relative:margin" o:gfxdata="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">
                       <v:imagedata r:id="rId33" o:title=""/>
@@ -9342,7 +9583,7 @@
                     </wp:anchor>
                   </w:drawing>
                 </mc:Choice>
-                <mc:Fallback xmlns:w16cex="http://schemas.microsoft.com/office/word/2018/wordml/cex" xmlns:w16="http://schemas.microsoft.com/office/word/2018/wordml" xmlns:w16sdtdh="http://schemas.microsoft.com/office/word/2020/wordml/sdtdatahash">
+                <mc:Fallback>
                   <w:pict>
                     <v:shape w14:anchorId="3FC8B895" id="Ink 74" o:spid="_x0000_s1026" type="#_x0000_t75" style="position:absolute;margin-left:-.4pt;margin-top:2.8pt;width:34pt;height:11.9pt;z-index:251698176;visibility:visible;mso-wrap-style:square;mso-wrap-distance-left:9pt;mso-wrap-distance-top:0;mso-wrap-distance-right:9pt;mso-wrap-distance-bottom:0;mso-position-horizontal:absolute;mso-position-horizontal-relative:text;mso-position-vertical:absolute;mso-position-vertical-relative:text" o:gfxdata="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">
                       <v:imagedata r:id="rId36" o:title=""/>
@@ -9696,7 +9937,7 @@
                     </wp:anchor>
                   </w:drawing>
                 </mc:Choice>
-                <mc:Fallback xmlns:w16cex="http://schemas.microsoft.com/office/word/2018/wordml/cex" xmlns:w16="http://schemas.microsoft.com/office/word/2018/wordml" xmlns:w16sdtdh="http://schemas.microsoft.com/office/word/2020/wordml/sdtdatahash">
+                <mc:Fallback>
                   <w:pict>
                     <v:shape w14:anchorId="27922086" id="Ink 50" o:spid="_x0000_s1026" type="#_x0000_t75" style="position:absolute;margin-left:-.4pt;margin-top:2.55pt;width:32.9pt;height:9.45pt;z-index:251700224;visibility:visible;mso-wrap-style:square;mso-wrap-distance-left:9pt;mso-wrap-distance-top:0;mso-wrap-distance-right:9pt;mso-wrap-distance-bottom:0;mso-position-horizontal:absolute;mso-position-horizontal-relative:text;mso-position-vertical:absolute;mso-position-vertical-relative:text" o:gfxdata="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">
                       <v:imagedata r:id="rId38" o:title=""/>
@@ -10060,7 +10301,7 @@
                     </wp:anchor>
                   </w:drawing>
                 </mc:Choice>
-                <mc:Fallback xmlns:w16cex="http://schemas.microsoft.com/office/word/2018/wordml/cex" xmlns:w16="http://schemas.microsoft.com/office/word/2018/wordml" xmlns:w16sdtdh="http://schemas.microsoft.com/office/word/2020/wordml/sdtdatahash">
+                <mc:Fallback>
                   <w:pict>
                     <v:shape w14:anchorId="209164E7" id="Ink 68" o:spid="_x0000_s1026" type="#_x0000_t75" style="position:absolute;margin-left:-.4pt;margin-top:2.85pt;width:39.1pt;height:10.75pt;z-index:251702272;visibility:visible;mso-wrap-style:square;mso-wrap-distance-left:9pt;mso-wrap-distance-top:0;mso-wrap-distance-right:9pt;mso-wrap-distance-bottom:0;mso-position-horizontal:absolute;mso-position-horizontal-relative:text;mso-position-vertical:absolute;mso-position-vertical-relative:text" o:gfxdata="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">
                       <v:imagedata r:id="rId40" o:title=""/>
@@ -10423,7 +10664,7 @@
                     </wp:anchor>
                   </w:drawing>
                 </mc:Choice>
-                <mc:Fallback xmlns:w16cex="http://schemas.microsoft.com/office/word/2018/wordml/cex" xmlns:w16="http://schemas.microsoft.com/office/word/2018/wordml" xmlns:w16sdtdh="http://schemas.microsoft.com/office/word/2020/wordml/sdtdatahash">
+                <mc:Fallback>
                   <w:pict>
                     <v:shape w14:anchorId="2274372A" id="Ink 32" o:spid="_x0000_s1026" type="#_x0000_t75" style="position:absolute;margin-left:-.4pt;margin-top:2.65pt;width:28.6pt;height:12.35pt;z-index:251704320;visibility:visible;mso-wrap-style:square;mso-wrap-distance-left:9pt;mso-wrap-distance-top:0;mso-wrap-distance-right:9pt;mso-wrap-distance-bottom:0;mso-position-horizontal:absolute;mso-position-horizontal-relative:text;mso-position-vertical:absolute;mso-position-vertical-relative:text" o:gfxdata="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">
                       <v:imagedata r:id="rId42" o:title=""/>
@@ -10786,7 +11027,7 @@
                     </wp:anchor>
                   </w:drawing>
                 </mc:Choice>
-                <mc:Fallback xmlns:w16cex="http://schemas.microsoft.com/office/word/2018/wordml/cex" xmlns:w16="http://schemas.microsoft.com/office/word/2018/wordml" xmlns:w16sdtdh="http://schemas.microsoft.com/office/word/2020/wordml/sdtdatahash">
+                <mc:Fallback>
                   <w:pict>
                     <v:shape w14:anchorId="35764761" id="Ink 44" o:spid="_x0000_s1026" type="#_x0000_t75" style="position:absolute;margin-left:-.4pt;margin-top:3pt;width:33.85pt;height:14.15pt;z-index:251706368;visibility:visible;mso-wrap-style:square;mso-wrap-distance-left:9pt;mso-wrap-distance-top:0;mso-wrap-distance-right:9pt;mso-wrap-distance-bottom:0;mso-position-horizontal:absolute;mso-position-horizontal-relative:text;mso-position-vertical:absolute;mso-position-vertical-relative:text" o:gfxdata="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">
                       <v:imagedata r:id="rId44" o:title=""/>
@@ -11444,8 +11685,6 @@
         </w:rPr>
         <w:t>ี่</w:t>
       </w:r>
-      <w:bookmarkStart w:id="2" w:name="_GoBack"/>
-      <w:bookmarkEnd w:id="2"/>
       <w:r>
         <w:rPr>
           <w:rFonts w:hint="cs"/>
@@ -12083,7 +12322,7 @@
                     </wp:anchor>
                   </w:drawing>
                 </mc:Choice>
-                <mc:Fallback xmlns:w16cex="http://schemas.microsoft.com/office/word/2018/wordml/cex" xmlns:w16="http://schemas.microsoft.com/office/word/2018/wordml" xmlns:w16sdtdh="http://schemas.microsoft.com/office/word/2020/wordml/sdtdatahash">
+                <mc:Fallback>
                   <w:pict>
                     <v:shape w14:anchorId="12282B9C" id="Ink 35" o:spid="_x0000_s1026" type="#_x0000_t75" style="position:absolute;margin-left:107.45pt;margin-top:-11.7pt;width:6.3pt;height:8.15pt;z-index:251682816;visibility:visible;mso-wrap-style:square;mso-wrap-distance-left:9pt;mso-wrap-distance-top:0;mso-wrap-distance-right:9pt;mso-wrap-distance-bottom:0;mso-position-horizontal:absolute;mso-position-horizontal-relative:text;mso-position-vertical:absolute;mso-position-vertical-relative:text" o:gfxdata="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">
                       <v:imagedata r:id="rId48" o:title=""/>
@@ -12133,7 +12372,7 @@
                     </wp:anchor>
                   </w:drawing>
                 </mc:Choice>
-                <mc:Fallback xmlns:w16cex="http://schemas.microsoft.com/office/word/2018/wordml/cex" xmlns:w16="http://schemas.microsoft.com/office/word/2018/wordml" xmlns:w16sdtdh="http://schemas.microsoft.com/office/word/2020/wordml/sdtdatahash">
+                <mc:Fallback>
                   <w:pict>
                     <v:shape w14:anchorId="71EBB2D7" id="Ink 34" o:spid="_x0000_s1026" type="#_x0000_t75" style="position:absolute;margin-left:101.05pt;margin-top:.55pt;width:8.25pt;height:5.9pt;z-index:251681792;visibility:visible;mso-wrap-style:square;mso-wrap-distance-left:9pt;mso-wrap-distance-top:0;mso-wrap-distance-right:9pt;mso-wrap-distance-bottom:0;mso-position-horizontal:absolute;mso-position-horizontal-relative:text;mso-position-vertical:absolute;mso-position-vertical-relative:text" o:gfxdata="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">
                       <v:imagedata r:id="rId50" o:title=""/>
@@ -12183,7 +12422,7 @@
                     </wp:anchor>
                   </w:drawing>
                 </mc:Choice>
-                <mc:Fallback xmlns:w16cex="http://schemas.microsoft.com/office/word/2018/wordml/cex" xmlns:w16="http://schemas.microsoft.com/office/word/2018/wordml" xmlns:w16sdtdh="http://schemas.microsoft.com/office/word/2020/wordml/sdtdatahash">
+                <mc:Fallback>
                   <w:pict>
                     <v:shape w14:anchorId="4D37ABE7" id="Ink 31" o:spid="_x0000_s1026" type="#_x0000_t75" style="position:absolute;margin-left:79.1pt;margin-top:-6.3pt;width:21.9pt;height:14.15pt;z-index:251680768;visibility:visible;mso-wrap-style:square;mso-wrap-distance-left:9pt;mso-wrap-distance-top:0;mso-wrap-distance-right:9pt;mso-wrap-distance-bottom:0;mso-position-horizontal:absolute;mso-position-horizontal-relative:text;mso-position-vertical:absolute;mso-position-vertical-relative:text" o:gfxdata="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">
                       <v:imagedata r:id="rId52" o:title=""/>
@@ -12378,7 +12617,7 @@
 </file>
 
 <file path=word/endnotes.xml><?xml version="1.0" encoding="utf-8"?>
-<w:endnotes xmlns:wpc="http://schemas.microsoft.com/office/word/2010/wordprocessingCanvas" xmlns:cx="http://schemas.microsoft.com/office/drawing/2014/chartex" xmlns:cx1="http://schemas.microsoft.com/office/drawing/2015/9/8/chartex" xmlns:cx2="http://schemas.microsoft.com/office/drawing/2015/10/21/chartex" xmlns:cx3="http://schemas.microsoft.com/office/drawing/2016/5/9/chartex" xmlns:cx4="http://schemas.microsoft.com/office/drawing/2016/5/10/chartex" xmlns:cx5="http://schemas.microsoft.com/office/drawing/2016/5/11/chartex" xmlns:cx6="http://schemas.microsoft.com/office/drawing/2016/5/12/chartex" xmlns:cx7="http://schemas.microsoft.com/office/drawing/2016/5/13/chartex" xmlns:cx8="http://schemas.microsoft.com/office/drawing/2016/5/14/chartex" xmlns:mc="http://schemas.openxmlformats.org/markup-compatibility/2006" xmlns:aink="http://schemas.microsoft.com/office/drawing/2016/ink" xmlns:am3d="http://schemas.microsoft.com/office/drawing/2017/model3d" xmlns:o="urn:schemas-microsoft-com:office:office" xmlns:r="http://schemas.openxmlformats.org/officeDocument/2006/relationships" xmlns:m="http://schemas.openxmlformats.org/officeDocument/2006/math" xmlns:v="urn:schemas-microsoft-com:vml" xmlns:wp14="http://schemas.microsoft.com/office/word/2010/wordprocessingDrawing" xmlns:wp="http://schemas.openxmlformats.org/drawingml/2006/wordprocessingDrawing" xmlns:w10="urn:schemas-microsoft-com:office:word" xmlns:w="http://schemas.openxmlformats.org/wordprocessingml/2006/main" xmlns:w14="http://schemas.microsoft.com/office/word/2010/wordml" xmlns:w15="http://schemas.microsoft.com/office/word/2012/wordml" xmlns:w16cid="http://schemas.microsoft.com/office/word/2016/wordml/cid" xmlns:w16se="http://schemas.microsoft.com/office/word/2015/wordml/symex" xmlns:wpg="http://schemas.microsoft.com/office/word/2010/wordprocessingGroup" xmlns:wpi="http://schemas.microsoft.com/office/word/2010/wordprocessingInk" xmlns:wne="http://schemas.microsoft.com/office/word/2006/wordml" xmlns:wps="http://schemas.microsoft.com/office/word/2010/wordprocessingShape" mc:Ignorable="w14 w15 w16se w16cid wp14">
+<w:endnotes xmlns:wpc="http://schemas.microsoft.com/office/word/2010/wordprocessingCanvas" xmlns:cx="http://schemas.microsoft.com/office/drawing/2014/chartex" xmlns:cx1="http://schemas.microsoft.com/office/drawing/2015/9/8/chartex" xmlns:cx2="http://schemas.microsoft.com/office/drawing/2015/10/21/chartex" xmlns:cx3="http://schemas.microsoft.com/office/drawing/2016/5/9/chartex" xmlns:cx4="http://schemas.microsoft.com/office/drawing/2016/5/10/chartex" xmlns:cx5="http://schemas.microsoft.com/office/drawing/2016/5/11/chartex" xmlns:cx6="http://schemas.microsoft.com/office/drawing/2016/5/12/chartex" xmlns:cx7="http://schemas.microsoft.com/office/drawing/2016/5/13/chartex" xmlns:cx8="http://schemas.microsoft.com/office/drawing/2016/5/14/chartex" xmlns:mc="http://schemas.openxmlformats.org/markup-compatibility/2006" xmlns:aink="http://schemas.microsoft.com/office/drawing/2016/ink" xmlns:am3d="http://schemas.microsoft.com/office/drawing/2017/model3d" xmlns:o="urn:schemas-microsoft-com:office:office" xmlns:r="http://schemas.openxmlformats.org/officeDocument/2006/relationships" xmlns:m="http://schemas.openxmlformats.org/officeDocument/2006/math" xmlns:v="urn:schemas-microsoft-com:vml" xmlns:wp14="http://schemas.microsoft.com/office/word/2010/wordprocessingDrawing" xmlns:wp="http://schemas.openxmlformats.org/drawingml/2006/wordprocessingDrawing" xmlns:w10="urn:schemas-microsoft-com:office:word" xmlns:w="http://schemas.openxmlformats.org/wordprocessingml/2006/main" xmlns:w14="http://schemas.microsoft.com/office/word/2010/wordml" xmlns:w15="http://schemas.microsoft.com/office/word/2012/wordml" xmlns:w16cex="http://schemas.microsoft.com/office/word/2018/wordml/cex" xmlns:w16cid="http://schemas.microsoft.com/office/word/2016/wordml/cid" xmlns:w16="http://schemas.microsoft.com/office/word/2018/wordml" xmlns:w16sdtdh="http://schemas.microsoft.com/office/word/2020/wordml/sdtdatahash" xmlns:w16se="http://schemas.microsoft.com/office/word/2015/wordml/symex" xmlns:wpg="http://schemas.microsoft.com/office/word/2010/wordprocessingGroup" xmlns:wpi="http://schemas.microsoft.com/office/word/2010/wordprocessingInk" xmlns:wne="http://schemas.microsoft.com/office/word/2006/wordml" xmlns:wps="http://schemas.microsoft.com/office/word/2010/wordprocessingShape" mc:Ignorable="w14 w15 w16se w16cid w16 w16cex w16sdtdh wp14">
   <w:endnote w:type="separator" w:id="-1">
     <w:p>
       <w:r>
@@ -12397,7 +12636,7 @@
 </file>
 
 <file path=word/footer1.xml><?xml version="1.0" encoding="utf-8"?>
-<w:ftr xmlns:wpc="http://schemas.microsoft.com/office/word/2010/wordprocessingCanvas" xmlns:cx="http://schemas.microsoft.com/office/drawing/2014/chartex" xmlns:cx1="http://schemas.microsoft.com/office/drawing/2015/9/8/chartex" xmlns:cx2="http://schemas.microsoft.com/office/drawing/2015/10/21/chartex" xmlns:cx3="http://schemas.microsoft.com/office/drawing/2016/5/9/chartex" xmlns:cx4="http://schemas.microsoft.com/office/drawing/2016/5/10/chartex" xmlns:cx5="http://schemas.microsoft.com/office/drawing/2016/5/11/chartex" xmlns:cx6="http://schemas.microsoft.com/office/drawing/2016/5/12/chartex" xmlns:cx7="http://schemas.microsoft.com/office/drawing/2016/5/13/chartex" xmlns:cx8="http://schemas.microsoft.com/office/drawing/2016/5/14/chartex" xmlns:mc="http://schemas.openxmlformats.org/markup-compatibility/2006" xmlns:aink="http://schemas.microsoft.com/office/drawing/2016/ink" xmlns:am3d="http://schemas.microsoft.com/office/drawing/2017/model3d" xmlns:o="urn:schemas-microsoft-com:office:office" xmlns:r="http://schemas.openxmlformats.org/officeDocument/2006/relationships" xmlns:m="http://schemas.openxmlformats.org/officeDocument/2006/math" xmlns:v="urn:schemas-microsoft-com:vml" xmlns:wp14="http://schemas.microsoft.com/office/word/2010/wordprocessingDrawing" xmlns:wp="http://schemas.openxmlformats.org/drawingml/2006/wordprocessingDrawing" xmlns:w10="urn:schemas-microsoft-com:office:word" xmlns:w="http://schemas.openxmlformats.org/wordprocessingml/2006/main" xmlns:w14="http://schemas.microsoft.com/office/word/2010/wordml" xmlns:w15="http://schemas.microsoft.com/office/word/2012/wordml" xmlns:w16cid="http://schemas.microsoft.com/office/word/2016/wordml/cid" xmlns:w16se="http://schemas.microsoft.com/office/word/2015/wordml/symex" xmlns:wpg="http://schemas.microsoft.com/office/word/2010/wordprocessingGroup" xmlns:wpi="http://schemas.microsoft.com/office/word/2010/wordprocessingInk" xmlns:wne="http://schemas.microsoft.com/office/word/2006/wordml" xmlns:wps="http://schemas.microsoft.com/office/word/2010/wordprocessingShape" mc:Ignorable="w14 w15 w16se w16cid wp14">
+<w:ftr xmlns:wpc="http://schemas.microsoft.com/office/word/2010/wordprocessingCanvas" xmlns:cx="http://schemas.microsoft.com/office/drawing/2014/chartex" xmlns:cx1="http://schemas.microsoft.com/office/drawing/2015/9/8/chartex" xmlns:cx2="http://schemas.microsoft.com/office/drawing/2015/10/21/chartex" xmlns:cx3="http://schemas.microsoft.com/office/drawing/2016/5/9/chartex" xmlns:cx4="http://schemas.microsoft.com/office/drawing/2016/5/10/chartex" xmlns:cx5="http://schemas.microsoft.com/office/drawing/2016/5/11/chartex" xmlns:cx6="http://schemas.microsoft.com/office/drawing/2016/5/12/chartex" xmlns:cx7="http://schemas.microsoft.com/office/drawing/2016/5/13/chartex" xmlns:cx8="http://schemas.microsoft.com/office/drawing/2016/5/14/chartex" xmlns:mc="http://schemas.openxmlformats.org/markup-compatibility/2006" xmlns:aink="http://schemas.microsoft.com/office/drawing/2016/ink" xmlns:am3d="http://schemas.microsoft.com/office/drawing/2017/model3d" xmlns:o="urn:schemas-microsoft-com:office:office" xmlns:r="http://schemas.openxmlformats.org/officeDocument/2006/relationships" xmlns:m="http://schemas.openxmlformats.org/officeDocument/2006/math" xmlns:v="urn:schemas-microsoft-com:vml" xmlns:wp14="http://schemas.microsoft.com/office/word/2010/wordprocessingDrawing" xmlns:wp="http://schemas.openxmlformats.org/drawingml/2006/wordprocessingDrawing" xmlns:w10="urn:schemas-microsoft-com:office:word" xmlns:w="http://schemas.openxmlformats.org/wordprocessingml/2006/main" xmlns:w14="http://schemas.microsoft.com/office/word/2010/wordml" xmlns:w15="http://schemas.microsoft.com/office/word/2012/wordml" xmlns:w16cex="http://schemas.microsoft.com/office/word/2018/wordml/cex" xmlns:w16cid="http://schemas.microsoft.com/office/word/2016/wordml/cid" xmlns:w16="http://schemas.microsoft.com/office/word/2018/wordml" xmlns:w16sdtdh="http://schemas.microsoft.com/office/word/2020/wordml/sdtdatahash" xmlns:w16se="http://schemas.microsoft.com/office/word/2015/wordml/symex" xmlns:wpg="http://schemas.microsoft.com/office/word/2010/wordprocessingGroup" xmlns:wpi="http://schemas.microsoft.com/office/word/2010/wordprocessingInk" xmlns:wne="http://schemas.microsoft.com/office/word/2006/wordml" xmlns:wps="http://schemas.microsoft.com/office/word/2010/wordprocessingShape" mc:Ignorable="w14 w15 w16se w16cid w16 w16cex w16sdtdh wp14">
   <w:p>
     <w:pPr>
       <w:pStyle w:val="a8"/>
@@ -12476,7 +12715,7 @@
 </file>
 
 <file path=word/footer2.xml><?xml version="1.0" encoding="utf-8"?>
-<w:ftr xmlns:wpc="http://schemas.microsoft.com/office/word/2010/wordprocessingCanvas" xmlns:cx="http://schemas.microsoft.com/office/drawing/2014/chartex" xmlns:cx1="http://schemas.microsoft.com/office/drawing/2015/9/8/chartex" xmlns:cx2="http://schemas.microsoft.com/office/drawing/2015/10/21/chartex" xmlns:cx3="http://schemas.microsoft.com/office/drawing/2016/5/9/chartex" xmlns:cx4="http://schemas.microsoft.com/office/drawing/2016/5/10/chartex" xmlns:cx5="http://schemas.microsoft.com/office/drawing/2016/5/11/chartex" xmlns:cx6="http://schemas.microsoft.com/office/drawing/2016/5/12/chartex" xmlns:cx7="http://schemas.microsoft.com/office/drawing/2016/5/13/chartex" xmlns:cx8="http://schemas.microsoft.com/office/drawing/2016/5/14/chartex" xmlns:mc="http://schemas.openxmlformats.org/markup-compatibility/2006" xmlns:aink="http://schemas.microsoft.com/office/drawing/2016/ink" xmlns:am3d="http://schemas.microsoft.com/office/drawing/2017/model3d" xmlns:o="urn:schemas-microsoft-com:office:office" xmlns:r="http://schemas.openxmlformats.org/officeDocument/2006/relationships" xmlns:m="http://schemas.openxmlformats.org/officeDocument/2006/math" xmlns:v="urn:schemas-microsoft-com:vml" xmlns:wp14="http://schemas.microsoft.com/office/word/2010/wordprocessingDrawing" xmlns:wp="http://schemas.openxmlformats.org/drawingml/2006/wordprocessingDrawing" xmlns:w10="urn:schemas-microsoft-com:office:word" xmlns:w="http://schemas.openxmlformats.org/wordprocessingml/2006/main" xmlns:w14="http://schemas.microsoft.com/office/word/2010/wordml" xmlns:w15="http://schemas.microsoft.com/office/word/2012/wordml" xmlns:w16cid="http://schemas.microsoft.com/office/word/2016/wordml/cid" xmlns:w16se="http://schemas.microsoft.com/office/word/2015/wordml/symex" xmlns:wpg="http://schemas.microsoft.com/office/word/2010/wordprocessingGroup" xmlns:wpi="http://schemas.microsoft.com/office/word/2010/wordprocessingInk" xmlns:wne="http://schemas.microsoft.com/office/word/2006/wordml" xmlns:wps="http://schemas.microsoft.com/office/word/2010/wordprocessingShape" mc:Ignorable="w14 w15 w16se w16cid wp14">
+<w:ftr xmlns:wpc="http://schemas.microsoft.com/office/word/2010/wordprocessingCanvas" xmlns:cx="http://schemas.microsoft.com/office/drawing/2014/chartex" xmlns:cx1="http://schemas.microsoft.com/office/drawing/2015/9/8/chartex" xmlns:cx2="http://schemas.microsoft.com/office/drawing/2015/10/21/chartex" xmlns:cx3="http://schemas.microsoft.com/office/drawing/2016/5/9/chartex" xmlns:cx4="http://schemas.microsoft.com/office/drawing/2016/5/10/chartex" xmlns:cx5="http://schemas.microsoft.com/office/drawing/2016/5/11/chartex" xmlns:cx6="http://schemas.microsoft.com/office/drawing/2016/5/12/chartex" xmlns:cx7="http://schemas.microsoft.com/office/drawing/2016/5/13/chartex" xmlns:cx8="http://schemas.microsoft.com/office/drawing/2016/5/14/chartex" xmlns:mc="http://schemas.openxmlformats.org/markup-compatibility/2006" xmlns:aink="http://schemas.microsoft.com/office/drawing/2016/ink" xmlns:am3d="http://schemas.microsoft.com/office/drawing/2017/model3d" xmlns:o="urn:schemas-microsoft-com:office:office" xmlns:r="http://schemas.openxmlformats.org/officeDocument/2006/relationships" xmlns:m="http://schemas.openxmlformats.org/officeDocument/2006/math" xmlns:v="urn:schemas-microsoft-com:vml" xmlns:wp14="http://schemas.microsoft.com/office/word/2010/wordprocessingDrawing" xmlns:wp="http://schemas.openxmlformats.org/drawingml/2006/wordprocessingDrawing" xmlns:w10="urn:schemas-microsoft-com:office:word" xmlns:w="http://schemas.openxmlformats.org/wordprocessingml/2006/main" xmlns:w14="http://schemas.microsoft.com/office/word/2010/wordml" xmlns:w15="http://schemas.microsoft.com/office/word/2012/wordml" xmlns:w16cex="http://schemas.microsoft.com/office/word/2018/wordml/cex" xmlns:w16cid="http://schemas.microsoft.com/office/word/2016/wordml/cid" xmlns:w16="http://schemas.microsoft.com/office/word/2018/wordml" xmlns:w16sdtdh="http://schemas.microsoft.com/office/word/2020/wordml/sdtdatahash" xmlns:w16se="http://schemas.microsoft.com/office/word/2015/wordml/symex" xmlns:wpg="http://schemas.microsoft.com/office/word/2010/wordprocessingGroup" xmlns:wpi="http://schemas.microsoft.com/office/word/2010/wordprocessingInk" xmlns:wne="http://schemas.microsoft.com/office/word/2006/wordml" xmlns:wps="http://schemas.microsoft.com/office/word/2010/wordprocessingShape" mc:Ignorable="w14 w15 w16se w16cid w16 w16cex w16sdtdh wp14">
   <w:p>
     <w:pPr>
       <w:pBdr>
@@ -12654,7 +12893,7 @@
 </file>
 
 <file path=word/footer3.xml><?xml version="1.0" encoding="utf-8"?>
-<w:ftr xmlns:wpc="http://schemas.microsoft.com/office/word/2010/wordprocessingCanvas" xmlns:cx="http://schemas.microsoft.com/office/drawing/2014/chartex" xmlns:cx1="http://schemas.microsoft.com/office/drawing/2015/9/8/chartex" xmlns:cx2="http://schemas.microsoft.com/office/drawing/2015/10/21/chartex" xmlns:cx3="http://schemas.microsoft.com/office/drawing/2016/5/9/chartex" xmlns:cx4="http://schemas.microsoft.com/office/drawing/2016/5/10/chartex" xmlns:cx5="http://schemas.microsoft.com/office/drawing/2016/5/11/chartex" xmlns:cx6="http://schemas.microsoft.com/office/drawing/2016/5/12/chartex" xmlns:cx7="http://schemas.microsoft.com/office/drawing/2016/5/13/chartex" xmlns:cx8="http://schemas.microsoft.com/office/drawing/2016/5/14/chartex" xmlns:mc="http://schemas.openxmlformats.org/markup-compatibility/2006" xmlns:aink="http://schemas.microsoft.com/office/drawing/2016/ink" xmlns:am3d="http://schemas.microsoft.com/office/drawing/2017/model3d" xmlns:o="urn:schemas-microsoft-com:office:office" xmlns:r="http://schemas.openxmlformats.org/officeDocument/2006/relationships" xmlns:m="http://schemas.openxmlformats.org/officeDocument/2006/math" xmlns:v="urn:schemas-microsoft-com:vml" xmlns:wp14="http://schemas.microsoft.com/office/word/2010/wordprocessingDrawing" xmlns:wp="http://schemas.openxmlformats.org/drawingml/2006/wordprocessingDrawing" xmlns:w10="urn:schemas-microsoft-com:office:word" xmlns:w="http://schemas.openxmlformats.org/wordprocessingml/2006/main" xmlns:w14="http://schemas.microsoft.com/office/word/2010/wordml" xmlns:w15="http://schemas.microsoft.com/office/word/2012/wordml" xmlns:w16cid="http://schemas.microsoft.com/office/word/2016/wordml/cid" xmlns:w16se="http://schemas.microsoft.com/office/word/2015/wordml/symex" xmlns:wpg="http://schemas.microsoft.com/office/word/2010/wordprocessingGroup" xmlns:wpi="http://schemas.microsoft.com/office/word/2010/wordprocessingInk" xmlns:wne="http://schemas.microsoft.com/office/word/2006/wordml" xmlns:wps="http://schemas.microsoft.com/office/word/2010/wordprocessingShape" mc:Ignorable="w14 w15 w16se w16cid wp14">
+<w:ftr xmlns:wpc="http://schemas.microsoft.com/office/word/2010/wordprocessingCanvas" xmlns:cx="http://schemas.microsoft.com/office/drawing/2014/chartex" xmlns:cx1="http://schemas.microsoft.com/office/drawing/2015/9/8/chartex" xmlns:cx2="http://schemas.microsoft.com/office/drawing/2015/10/21/chartex" xmlns:cx3="http://schemas.microsoft.com/office/drawing/2016/5/9/chartex" xmlns:cx4="http://schemas.microsoft.com/office/drawing/2016/5/10/chartex" xmlns:cx5="http://schemas.microsoft.com/office/drawing/2016/5/11/chartex" xmlns:cx6="http://schemas.microsoft.com/office/drawing/2016/5/12/chartex" xmlns:cx7="http://schemas.microsoft.com/office/drawing/2016/5/13/chartex" xmlns:cx8="http://schemas.microsoft.com/office/drawing/2016/5/14/chartex" xmlns:mc="http://schemas.openxmlformats.org/markup-compatibility/2006" xmlns:aink="http://schemas.microsoft.com/office/drawing/2016/ink" xmlns:am3d="http://schemas.microsoft.com/office/drawing/2017/model3d" xmlns:o="urn:schemas-microsoft-com:office:office" xmlns:r="http://schemas.openxmlformats.org/officeDocument/2006/relationships" xmlns:m="http://schemas.openxmlformats.org/officeDocument/2006/math" xmlns:v="urn:schemas-microsoft-com:vml" xmlns:wp14="http://schemas.microsoft.com/office/word/2010/wordprocessingDrawing" xmlns:wp="http://schemas.openxmlformats.org/drawingml/2006/wordprocessingDrawing" xmlns:w10="urn:schemas-microsoft-com:office:word" xmlns:w="http://schemas.openxmlformats.org/wordprocessingml/2006/main" xmlns:w14="http://schemas.microsoft.com/office/word/2010/wordml" xmlns:w15="http://schemas.microsoft.com/office/word/2012/wordml" xmlns:w16cex="http://schemas.microsoft.com/office/word/2018/wordml/cex" xmlns:w16cid="http://schemas.microsoft.com/office/word/2016/wordml/cid" xmlns:w16="http://schemas.microsoft.com/office/word/2018/wordml" xmlns:w16sdtdh="http://schemas.microsoft.com/office/word/2020/wordml/sdtdatahash" xmlns:w16se="http://schemas.microsoft.com/office/word/2015/wordml/symex" xmlns:wpg="http://schemas.microsoft.com/office/word/2010/wordprocessingGroup" xmlns:wpi="http://schemas.microsoft.com/office/word/2010/wordprocessingInk" xmlns:wne="http://schemas.microsoft.com/office/word/2006/wordml" xmlns:wps="http://schemas.microsoft.com/office/word/2010/wordprocessingShape" mc:Ignorable="w14 w15 w16se w16cid w16 w16cex w16sdtdh wp14">
   <w:p>
     <w:pPr>
       <w:pStyle w:val="a8"/>
@@ -12747,7 +12986,7 @@
 </file>
 
 <file path=word/footnotes.xml><?xml version="1.0" encoding="utf-8"?>
-<w:footnotes xmlns:wpc="http://schemas.microsoft.com/office/word/2010/wordprocessingCanvas" xmlns:cx="http://schemas.microsoft.com/office/drawing/2014/chartex" xmlns:cx1="http://schemas.microsoft.com/office/drawing/2015/9/8/chartex" xmlns:cx2="http://schemas.microsoft.com/office/drawing/2015/10/21/chartex" xmlns:cx3="http://schemas.microsoft.com/office/drawing/2016/5/9/chartex" xmlns:cx4="http://schemas.microsoft.com/office/drawing/2016/5/10/chartex" xmlns:cx5="http://schemas.microsoft.com/office/drawing/2016/5/11/chartex" xmlns:cx6="http://schemas.microsoft.com/office/drawing/2016/5/12/chartex" xmlns:cx7="http://schemas.microsoft.com/office/drawing/2016/5/13/chartex" xmlns:cx8="http://schemas.microsoft.com/office/drawing/2016/5/14/chartex" xmlns:mc="http://schemas.openxmlformats.org/markup-compatibility/2006" xmlns:aink="http://schemas.microsoft.com/office/drawing/2016/ink" xmlns:am3d="http://schemas.microsoft.com/office/drawing/2017/model3d" xmlns:o="urn:schemas-microsoft-com:office:office" xmlns:r="http://schemas.openxmlformats.org/officeDocument/2006/relationships" xmlns:m="http://schemas.openxmlformats.org/officeDocument/2006/math" xmlns:v="urn:schemas-microsoft-com:vml" xmlns:wp14="http://schemas.microsoft.com/office/word/2010/wordprocessingDrawing" xmlns:wp="http://schemas.openxmlformats.org/drawingml/2006/wordprocessingDrawing" xmlns:w10="urn:schemas-microsoft-com:office:word" xmlns:w="http://schemas.openxmlformats.org/wordprocessingml/2006/main" xmlns:w14="http://schemas.microsoft.com/office/word/2010/wordml" xmlns:w15="http://schemas.microsoft.com/office/word/2012/wordml" xmlns:w16cid="http://schemas.microsoft.com/office/word/2016/wordml/cid" xmlns:w16se="http://schemas.microsoft.com/office/word/2015/wordml/symex" xmlns:wpg="http://schemas.microsoft.com/office/word/2010/wordprocessingGroup" xmlns:wpi="http://schemas.microsoft.com/office/word/2010/wordprocessingInk" xmlns:wne="http://schemas.microsoft.com/office/word/2006/wordml" xmlns:wps="http://schemas.microsoft.com/office/word/2010/wordprocessingShape" mc:Ignorable="w14 w15 w16se w16cid wp14">
+<w:footnotes xmlns:wpc="http://schemas.microsoft.com/office/word/2010/wordprocessingCanvas" xmlns:cx="http://schemas.microsoft.com/office/drawing/2014/chartex" xmlns:cx1="http://schemas.microsoft.com/office/drawing/2015/9/8/chartex" xmlns:cx2="http://schemas.microsoft.com/office/drawing/2015/10/21/chartex" xmlns:cx3="http://schemas.microsoft.com/office/drawing/2016/5/9/chartex" xmlns:cx4="http://schemas.microsoft.com/office/drawing/2016/5/10/chartex" xmlns:cx5="http://schemas.microsoft.com/office/drawing/2016/5/11/chartex" xmlns:cx6="http://schemas.microsoft.com/office/drawing/2016/5/12/chartex" xmlns:cx7="http://schemas.microsoft.com/office/drawing/2016/5/13/chartex" xmlns:cx8="http://schemas.microsoft.com/office/drawing/2016/5/14/chartex" xmlns:mc="http://schemas.openxmlformats.org/markup-compatibility/2006" xmlns:aink="http://schemas.microsoft.com/office/drawing/2016/ink" xmlns:am3d="http://schemas.microsoft.com/office/drawing/2017/model3d" xmlns:o="urn:schemas-microsoft-com:office:office" xmlns:r="http://schemas.openxmlformats.org/officeDocument/2006/relationships" xmlns:m="http://schemas.openxmlformats.org/officeDocument/2006/math" xmlns:v="urn:schemas-microsoft-com:vml" xmlns:wp14="http://schemas.microsoft.com/office/word/2010/wordprocessingDrawing" xmlns:wp="http://schemas.openxmlformats.org/drawingml/2006/wordprocessingDrawing" xmlns:w10="urn:schemas-microsoft-com:office:word" xmlns:w="http://schemas.openxmlformats.org/wordprocessingml/2006/main" xmlns:w14="http://schemas.microsoft.com/office/word/2010/wordml" xmlns:w15="http://schemas.microsoft.com/office/word/2012/wordml" xmlns:w16cex="http://schemas.microsoft.com/office/word/2018/wordml/cex" xmlns:w16cid="http://schemas.microsoft.com/office/word/2016/wordml/cid" xmlns:w16="http://schemas.microsoft.com/office/word/2018/wordml" xmlns:w16sdtdh="http://schemas.microsoft.com/office/word/2020/wordml/sdtdatahash" xmlns:w16se="http://schemas.microsoft.com/office/word/2015/wordml/symex" xmlns:wpg="http://schemas.microsoft.com/office/word/2010/wordprocessingGroup" xmlns:wpi="http://schemas.microsoft.com/office/word/2010/wordprocessingInk" xmlns:wne="http://schemas.microsoft.com/office/word/2006/wordml" xmlns:wps="http://schemas.microsoft.com/office/word/2010/wordprocessingShape" mc:Ignorable="w14 w15 w16se w16cid w16 w16cex w16sdtdh wp14">
   <w:footnote w:type="separator" w:id="-1">
     <w:p>
       <w:r>
@@ -12766,7 +13005,7 @@
 </file>
 
 <file path=word/header1.xml><?xml version="1.0" encoding="utf-8"?>
-<w:hdr xmlns:wpc="http://schemas.microsoft.com/office/word/2010/wordprocessingCanvas" xmlns:cx="http://schemas.microsoft.com/office/drawing/2014/chartex" xmlns:cx1="http://schemas.microsoft.com/office/drawing/2015/9/8/chartex" xmlns:cx2="http://schemas.microsoft.com/office/drawing/2015/10/21/chartex" xmlns:cx3="http://schemas.microsoft.com/office/drawing/2016/5/9/chartex" xmlns:cx4="http://schemas.microsoft.com/office/drawing/2016/5/10/chartex" xmlns:cx5="http://schemas.microsoft.com/office/drawing/2016/5/11/chartex" xmlns:cx6="http://schemas.microsoft.com/office/drawing/2016/5/12/chartex" xmlns:cx7="http://schemas.microsoft.com/office/drawing/2016/5/13/chartex" xmlns:cx8="http://schemas.microsoft.com/office/drawing/2016/5/14/chartex" xmlns:mc="http://schemas.openxmlformats.org/markup-compatibility/2006" xmlns:aink="http://schemas.microsoft.com/office/drawing/2016/ink" xmlns:am3d="http://schemas.microsoft.com/office/drawing/2017/model3d" xmlns:o="urn:schemas-microsoft-com:office:office" xmlns:r="http://schemas.openxmlformats.org/officeDocument/2006/relationships" xmlns:m="http://schemas.openxmlformats.org/officeDocument/2006/math" xmlns:v="urn:schemas-microsoft-com:vml" xmlns:wp14="http://schemas.microsoft.com/office/word/2010/wordprocessingDrawing" xmlns:wp="http://schemas.openxmlformats.org/drawingml/2006/wordprocessingDrawing" xmlns:w10="urn:schemas-microsoft-com:office:word" xmlns:w="http://schemas.openxmlformats.org/wordprocessingml/2006/main" xmlns:w14="http://schemas.microsoft.com/office/word/2010/wordml" xmlns:w15="http://schemas.microsoft.com/office/word/2012/wordml" xmlns:w16cid="http://schemas.microsoft.com/office/word/2016/wordml/cid" xmlns:w16se="http://schemas.microsoft.com/office/word/2015/wordml/symex" xmlns:wpg="http://schemas.microsoft.com/office/word/2010/wordprocessingGroup" xmlns:wpi="http://schemas.microsoft.com/office/word/2010/wordprocessingInk" xmlns:wne="http://schemas.microsoft.com/office/word/2006/wordml" xmlns:wps="http://schemas.microsoft.com/office/word/2010/wordprocessingShape" mc:Ignorable="w14 w15 w16se w16cid wp14">
+<w:hdr xmlns:wpc="http://schemas.microsoft.com/office/word/2010/wordprocessingCanvas" xmlns:cx="http://schemas.microsoft.com/office/drawing/2014/chartex" xmlns:cx1="http://schemas.microsoft.com/office/drawing/2015/9/8/chartex" xmlns:cx2="http://schemas.microsoft.com/office/drawing/2015/10/21/chartex" xmlns:cx3="http://schemas.microsoft.com/office/drawing/2016/5/9/chartex" xmlns:cx4="http://schemas.microsoft.com/office/drawing/2016/5/10/chartex" xmlns:cx5="http://schemas.microsoft.com/office/drawing/2016/5/11/chartex" xmlns:cx6="http://schemas.microsoft.com/office/drawing/2016/5/12/chartex" xmlns:cx7="http://schemas.microsoft.com/office/drawing/2016/5/13/chartex" xmlns:cx8="http://schemas.microsoft.com/office/drawing/2016/5/14/chartex" xmlns:mc="http://schemas.openxmlformats.org/markup-compatibility/2006" xmlns:aink="http://schemas.microsoft.com/office/drawing/2016/ink" xmlns:am3d="http://schemas.microsoft.com/office/drawing/2017/model3d" xmlns:o="urn:schemas-microsoft-com:office:office" xmlns:r="http://schemas.openxmlformats.org/officeDocument/2006/relationships" xmlns:m="http://schemas.openxmlformats.org/officeDocument/2006/math" xmlns:v="urn:schemas-microsoft-com:vml" xmlns:wp14="http://schemas.microsoft.com/office/word/2010/wordprocessingDrawing" xmlns:wp="http://schemas.openxmlformats.org/drawingml/2006/wordprocessingDrawing" xmlns:w10="urn:schemas-microsoft-com:office:word" xmlns:w="http://schemas.openxmlformats.org/wordprocessingml/2006/main" xmlns:w14="http://schemas.microsoft.com/office/word/2010/wordml" xmlns:w15="http://schemas.microsoft.com/office/word/2012/wordml" xmlns:w16cex="http://schemas.microsoft.com/office/word/2018/wordml/cex" xmlns:w16cid="http://schemas.microsoft.com/office/word/2016/wordml/cid" xmlns:w16="http://schemas.microsoft.com/office/word/2018/wordml" xmlns:w16sdtdh="http://schemas.microsoft.com/office/word/2020/wordml/sdtdatahash" xmlns:w16se="http://schemas.microsoft.com/office/word/2015/wordml/symex" xmlns:wpg="http://schemas.microsoft.com/office/word/2010/wordprocessingGroup" xmlns:wpi="http://schemas.microsoft.com/office/word/2010/wordprocessingInk" xmlns:wne="http://schemas.microsoft.com/office/word/2006/wordml" xmlns:wps="http://schemas.microsoft.com/office/word/2010/wordprocessingShape" mc:Ignorable="w14 w15 w16se w16cid w16 w16cex w16sdtdh wp14">
   <w:p>
     <w:pPr>
       <w:pStyle w:val="a6"/>
@@ -12836,7 +13075,7 @@
 </file>
 
 <file path=word/header2.xml><?xml version="1.0" encoding="utf-8"?>
-<w:hdr xmlns:wpc="http://schemas.microsoft.com/office/word/2010/wordprocessingCanvas" xmlns:cx="http://schemas.microsoft.com/office/drawing/2014/chartex" xmlns:cx1="http://schemas.microsoft.com/office/drawing/2015/9/8/chartex" xmlns:cx2="http://schemas.microsoft.com/office/drawing/2015/10/21/chartex" xmlns:cx3="http://schemas.microsoft.com/office/drawing/2016/5/9/chartex" xmlns:cx4="http://schemas.microsoft.com/office/drawing/2016/5/10/chartex" xmlns:cx5="http://schemas.microsoft.com/office/drawing/2016/5/11/chartex" xmlns:cx6="http://schemas.microsoft.com/office/drawing/2016/5/12/chartex" xmlns:cx7="http://schemas.microsoft.com/office/drawing/2016/5/13/chartex" xmlns:cx8="http://schemas.microsoft.com/office/drawing/2016/5/14/chartex" xmlns:mc="http://schemas.openxmlformats.org/markup-compatibility/2006" xmlns:aink="http://schemas.microsoft.com/office/drawing/2016/ink" xmlns:am3d="http://schemas.microsoft.com/office/drawing/2017/model3d" xmlns:o="urn:schemas-microsoft-com:office:office" xmlns:r="http://schemas.openxmlformats.org/officeDocument/2006/relationships" xmlns:m="http://schemas.openxmlformats.org/officeDocument/2006/math" xmlns:v="urn:schemas-microsoft-com:vml" xmlns:wp14="http://schemas.microsoft.com/office/word/2010/wordprocessingDrawing" xmlns:wp="http://schemas.openxmlformats.org/drawingml/2006/wordprocessingDrawing" xmlns:w10="urn:schemas-microsoft-com:office:word" xmlns:w="http://schemas.openxmlformats.org/wordprocessingml/2006/main" xmlns:w14="http://schemas.microsoft.com/office/word/2010/wordml" xmlns:w15="http://schemas.microsoft.com/office/word/2012/wordml" xmlns:w16cid="http://schemas.microsoft.com/office/word/2016/wordml/cid" xmlns:w16se="http://schemas.microsoft.com/office/word/2015/wordml/symex" xmlns:wpg="http://schemas.microsoft.com/office/word/2010/wordprocessingGroup" xmlns:wpi="http://schemas.microsoft.com/office/word/2010/wordprocessingInk" xmlns:wne="http://schemas.microsoft.com/office/word/2006/wordml" xmlns:wps="http://schemas.microsoft.com/office/word/2010/wordprocessingShape" mc:Ignorable="w14 w15 w16se w16cid wp14">
+<w:hdr xmlns:wpc="http://schemas.microsoft.com/office/word/2010/wordprocessingCanvas" xmlns:cx="http://schemas.microsoft.com/office/drawing/2014/chartex" xmlns:cx1="http://schemas.microsoft.com/office/drawing/2015/9/8/chartex" xmlns:cx2="http://schemas.microsoft.com/office/drawing/2015/10/21/chartex" xmlns:cx3="http://schemas.microsoft.com/office/drawing/2016/5/9/chartex" xmlns:cx4="http://schemas.microsoft.com/office/drawing/2016/5/10/chartex" xmlns:cx5="http://schemas.microsoft.com/office/drawing/2016/5/11/chartex" xmlns:cx6="http://schemas.microsoft.com/office/drawing/2016/5/12/chartex" xmlns:cx7="http://schemas.microsoft.com/office/drawing/2016/5/13/chartex" xmlns:cx8="http://schemas.microsoft.com/office/drawing/2016/5/14/chartex" xmlns:mc="http://schemas.openxmlformats.org/markup-compatibility/2006" xmlns:aink="http://schemas.microsoft.com/office/drawing/2016/ink" xmlns:am3d="http://schemas.microsoft.com/office/drawing/2017/model3d" xmlns:o="urn:schemas-microsoft-com:office:office" xmlns:r="http://schemas.openxmlformats.org/officeDocument/2006/relationships" xmlns:m="http://schemas.openxmlformats.org/officeDocument/2006/math" xmlns:v="urn:schemas-microsoft-com:vml" xmlns:wp14="http://schemas.microsoft.com/office/word/2010/wordprocessingDrawing" xmlns:wp="http://schemas.openxmlformats.org/drawingml/2006/wordprocessingDrawing" xmlns:w10="urn:schemas-microsoft-com:office:word" xmlns:w="http://schemas.openxmlformats.org/wordprocessingml/2006/main" xmlns:w14="http://schemas.microsoft.com/office/word/2010/wordml" xmlns:w15="http://schemas.microsoft.com/office/word/2012/wordml" xmlns:w16cex="http://schemas.microsoft.com/office/word/2018/wordml/cex" xmlns:w16cid="http://schemas.microsoft.com/office/word/2016/wordml/cid" xmlns:w16="http://schemas.microsoft.com/office/word/2018/wordml" xmlns:w16sdtdh="http://schemas.microsoft.com/office/word/2020/wordml/sdtdatahash" xmlns:w16se="http://schemas.microsoft.com/office/word/2015/wordml/symex" xmlns:wpg="http://schemas.microsoft.com/office/word/2010/wordprocessingGroup" xmlns:wpi="http://schemas.microsoft.com/office/word/2010/wordprocessingInk" xmlns:wne="http://schemas.microsoft.com/office/word/2006/wordml" xmlns:wps="http://schemas.microsoft.com/office/word/2010/wordprocessingShape" mc:Ignorable="w14 w15 w16se w16cid w16 w16cex w16sdtdh wp14">
   <w:p>
     <w:pPr>
       <w:pStyle w:val="a6"/>
@@ -12906,7 +13145,7 @@
 </file>
 
 <file path=word/header3.xml><?xml version="1.0" encoding="utf-8"?>
-<w:hdr xmlns:wpc="http://schemas.microsoft.com/office/word/2010/wordprocessingCanvas" xmlns:cx="http://schemas.microsoft.com/office/drawing/2014/chartex" xmlns:cx1="http://schemas.microsoft.com/office/drawing/2015/9/8/chartex" xmlns:cx2="http://schemas.microsoft.com/office/drawing/2015/10/21/chartex" xmlns:cx3="http://schemas.microsoft.com/office/drawing/2016/5/9/chartex" xmlns:cx4="http://schemas.microsoft.com/office/drawing/2016/5/10/chartex" xmlns:cx5="http://schemas.microsoft.com/office/drawing/2016/5/11/chartex" xmlns:cx6="http://schemas.microsoft.com/office/drawing/2016/5/12/chartex" xmlns:cx7="http://schemas.microsoft.com/office/drawing/2016/5/13/chartex" xmlns:cx8="http://schemas.microsoft.com/office/drawing/2016/5/14/chartex" xmlns:mc="http://schemas.openxmlformats.org/markup-compatibility/2006" xmlns:aink="http://schemas.microsoft.com/office/drawing/2016/ink" xmlns:am3d="http://schemas.microsoft.com/office/drawing/2017/model3d" xmlns:o="urn:schemas-microsoft-com:office:office" xmlns:r="http://schemas.openxmlformats.org/officeDocument/2006/relationships" xmlns:m="http://schemas.openxmlformats.org/officeDocument/2006/math" xmlns:v="urn:schemas-microsoft-com:vml" xmlns:wp14="http://schemas.microsoft.com/office/word/2010/wordprocessingDrawing" xmlns:wp="http://schemas.openxmlformats.org/drawingml/2006/wordprocessingDrawing" xmlns:w10="urn:schemas-microsoft-com:office:word" xmlns:w="http://schemas.openxmlformats.org/wordprocessingml/2006/main" xmlns:w14="http://schemas.microsoft.com/office/word/2010/wordml" xmlns:w15="http://schemas.microsoft.com/office/word/2012/wordml" xmlns:w16cid="http://schemas.microsoft.com/office/word/2016/wordml/cid" xmlns:w16se="http://schemas.microsoft.com/office/word/2015/wordml/symex" xmlns:wpg="http://schemas.microsoft.com/office/word/2010/wordprocessingGroup" xmlns:wpi="http://schemas.microsoft.com/office/word/2010/wordprocessingInk" xmlns:wne="http://schemas.microsoft.com/office/word/2006/wordml" xmlns:wps="http://schemas.microsoft.com/office/word/2010/wordprocessingShape" mc:Ignorable="w14 w15 w16se w16cid wp14">
+<w:hdr xmlns:wpc="http://schemas.microsoft.com/office/word/2010/wordprocessingCanvas" xmlns:cx="http://schemas.microsoft.com/office/drawing/2014/chartex" xmlns:cx1="http://schemas.microsoft.com/office/drawing/2015/9/8/chartex" xmlns:cx2="http://schemas.microsoft.com/office/drawing/2015/10/21/chartex" xmlns:cx3="http://schemas.microsoft.com/office/drawing/2016/5/9/chartex" xmlns:cx4="http://schemas.microsoft.com/office/drawing/2016/5/10/chartex" xmlns:cx5="http://schemas.microsoft.com/office/drawing/2016/5/11/chartex" xmlns:cx6="http://schemas.microsoft.com/office/drawing/2016/5/12/chartex" xmlns:cx7="http://schemas.microsoft.com/office/drawing/2016/5/13/chartex" xmlns:cx8="http://schemas.microsoft.com/office/drawing/2016/5/14/chartex" xmlns:mc="http://schemas.openxmlformats.org/markup-compatibility/2006" xmlns:aink="http://schemas.microsoft.com/office/drawing/2016/ink" xmlns:am3d="http://schemas.microsoft.com/office/drawing/2017/model3d" xmlns:o="urn:schemas-microsoft-com:office:office" xmlns:r="http://schemas.openxmlformats.org/officeDocument/2006/relationships" xmlns:m="http://schemas.openxmlformats.org/officeDocument/2006/math" xmlns:v="urn:schemas-microsoft-com:vml" xmlns:wp14="http://schemas.microsoft.com/office/word/2010/wordprocessingDrawing" xmlns:wp="http://schemas.openxmlformats.org/drawingml/2006/wordprocessingDrawing" xmlns:w10="urn:schemas-microsoft-com:office:word" xmlns:w="http://schemas.openxmlformats.org/wordprocessingml/2006/main" xmlns:w14="http://schemas.microsoft.com/office/word/2010/wordml" xmlns:w15="http://schemas.microsoft.com/office/word/2012/wordml" xmlns:w16cex="http://schemas.microsoft.com/office/word/2018/wordml/cex" xmlns:w16cid="http://schemas.microsoft.com/office/word/2016/wordml/cid" xmlns:w16="http://schemas.microsoft.com/office/word/2018/wordml" xmlns:w16sdtdh="http://schemas.microsoft.com/office/word/2020/wordml/sdtdatahash" xmlns:w16se="http://schemas.microsoft.com/office/word/2015/wordml/symex" xmlns:wpg="http://schemas.microsoft.com/office/word/2010/wordprocessingGroup" xmlns:wpi="http://schemas.microsoft.com/office/word/2010/wordprocessingInk" xmlns:wne="http://schemas.microsoft.com/office/word/2006/wordml" xmlns:wps="http://schemas.microsoft.com/office/word/2010/wordprocessingShape" mc:Ignorable="w14 w15 w16se w16cid w16 w16cex w16sdtdh wp14">
   <w:p>
     <w:pPr>
       <w:pBdr>
@@ -13059,7 +13298,7 @@
 </file>
 
 <file path=word/header4.xml><?xml version="1.0" encoding="utf-8"?>
-<w:hdr xmlns:wpc="http://schemas.microsoft.com/office/word/2010/wordprocessingCanvas" xmlns:cx="http://schemas.microsoft.com/office/drawing/2014/chartex" xmlns:cx1="http://schemas.microsoft.com/office/drawing/2015/9/8/chartex" xmlns:cx2="http://schemas.microsoft.com/office/drawing/2015/10/21/chartex" xmlns:cx3="http://schemas.microsoft.com/office/drawing/2016/5/9/chartex" xmlns:cx4="http://schemas.microsoft.com/office/drawing/2016/5/10/chartex" xmlns:cx5="http://schemas.microsoft.com/office/drawing/2016/5/11/chartex" xmlns:cx6="http://schemas.microsoft.com/office/drawing/2016/5/12/chartex" xmlns:cx7="http://schemas.microsoft.com/office/drawing/2016/5/13/chartex" xmlns:cx8="http://schemas.microsoft.com/office/drawing/2016/5/14/chartex" xmlns:mc="http://schemas.openxmlformats.org/markup-compatibility/2006" xmlns:aink="http://schemas.microsoft.com/office/drawing/2016/ink" xmlns:am3d="http://schemas.microsoft.com/office/drawing/2017/model3d" xmlns:o="urn:schemas-microsoft-com:office:office" xmlns:r="http://schemas.openxmlformats.org/officeDocument/2006/relationships" xmlns:m="http://schemas.openxmlformats.org/officeDocument/2006/math" xmlns:v="urn:schemas-microsoft-com:vml" xmlns:wp14="http://schemas.microsoft.com/office/word/2010/wordprocessingDrawing" xmlns:wp="http://schemas.openxmlformats.org/drawingml/2006/wordprocessingDrawing" xmlns:w10="urn:schemas-microsoft-com:office:word" xmlns:w="http://schemas.openxmlformats.org/wordprocessingml/2006/main" xmlns:w14="http://schemas.microsoft.com/office/word/2010/wordml" xmlns:w15="http://schemas.microsoft.com/office/word/2012/wordml" xmlns:w16cid="http://schemas.microsoft.com/office/word/2016/wordml/cid" xmlns:w16se="http://schemas.microsoft.com/office/word/2015/wordml/symex" xmlns:wpg="http://schemas.microsoft.com/office/word/2010/wordprocessingGroup" xmlns:wpi="http://schemas.microsoft.com/office/word/2010/wordprocessingInk" xmlns:wne="http://schemas.microsoft.com/office/word/2006/wordml" xmlns:wps="http://schemas.microsoft.com/office/word/2010/wordprocessingShape" mc:Ignorable="w14 w15 w16se w16cid wp14">
+<w:hdr xmlns:wpc="http://schemas.microsoft.com/office/word/2010/wordprocessingCanvas" xmlns:cx="http://schemas.microsoft.com/office/drawing/2014/chartex" xmlns:cx1="http://schemas.microsoft.com/office/drawing/2015/9/8/chartex" xmlns:cx2="http://schemas.microsoft.com/office/drawing/2015/10/21/chartex" xmlns:cx3="http://schemas.microsoft.com/office/drawing/2016/5/9/chartex" xmlns:cx4="http://schemas.microsoft.com/office/drawing/2016/5/10/chartex" xmlns:cx5="http://schemas.microsoft.com/office/drawing/2016/5/11/chartex" xmlns:cx6="http://schemas.microsoft.com/office/drawing/2016/5/12/chartex" xmlns:cx7="http://schemas.microsoft.com/office/drawing/2016/5/13/chartex" xmlns:cx8="http://schemas.microsoft.com/office/drawing/2016/5/14/chartex" xmlns:mc="http://schemas.openxmlformats.org/markup-compatibility/2006" xmlns:aink="http://schemas.microsoft.com/office/drawing/2016/ink" xmlns:am3d="http://schemas.microsoft.com/office/drawing/2017/model3d" xmlns:o="urn:schemas-microsoft-com:office:office" xmlns:r="http://schemas.openxmlformats.org/officeDocument/2006/relationships" xmlns:m="http://schemas.openxmlformats.org/officeDocument/2006/math" xmlns:v="urn:schemas-microsoft-com:vml" xmlns:wp14="http://schemas.microsoft.com/office/word/2010/wordprocessingDrawing" xmlns:wp="http://schemas.openxmlformats.org/drawingml/2006/wordprocessingDrawing" xmlns:w10="urn:schemas-microsoft-com:office:word" xmlns:w="http://schemas.openxmlformats.org/wordprocessingml/2006/main" xmlns:w14="http://schemas.microsoft.com/office/word/2010/wordml" xmlns:w15="http://schemas.microsoft.com/office/word/2012/wordml" xmlns:w16cex="http://schemas.microsoft.com/office/word/2018/wordml/cex" xmlns:w16cid="http://schemas.microsoft.com/office/word/2016/wordml/cid" xmlns:w16="http://schemas.microsoft.com/office/word/2018/wordml" xmlns:w16sdtdh="http://schemas.microsoft.com/office/word/2020/wordml/sdtdatahash" xmlns:w16se="http://schemas.microsoft.com/office/word/2015/wordml/symex" xmlns:wpg="http://schemas.microsoft.com/office/word/2010/wordprocessingGroup" xmlns:wpi="http://schemas.microsoft.com/office/word/2010/wordprocessingInk" xmlns:wne="http://schemas.microsoft.com/office/word/2006/wordml" xmlns:wps="http://schemas.microsoft.com/office/word/2010/wordprocessingShape" mc:Ignorable="w14 w15 w16se w16cid w16 w16cex w16sdtdh wp14">
   <w:p>
     <w:pPr>
       <w:pStyle w:val="a6"/>
@@ -13283,7 +13522,7 @@
 </file>
 
 <file path=word/numbering.xml><?xml version="1.0" encoding="utf-8"?>
-<w:numbering xmlns:wpc="http://schemas.microsoft.com/office/word/2010/wordprocessingCanvas" xmlns:cx="http://schemas.microsoft.com/office/drawing/2014/chartex" xmlns:cx1="http://schemas.microsoft.com/office/drawing/2015/9/8/chartex" xmlns:cx2="http://schemas.microsoft.com/office/drawing/2015/10/21/chartex" xmlns:cx3="http://schemas.microsoft.com/office/drawing/2016/5/9/chartex" xmlns:cx4="http://schemas.microsoft.com/office/drawing/2016/5/10/chartex" xmlns:cx5="http://schemas.microsoft.com/office/drawing/2016/5/11/chartex" xmlns:cx6="http://schemas.microsoft.com/office/drawing/2016/5/12/chartex" xmlns:cx7="http://schemas.microsoft.com/office/drawing/2016/5/13/chartex" xmlns:cx8="http://schemas.microsoft.com/office/drawing/2016/5/14/chartex" xmlns:mc="http://schemas.openxmlformats.org/markup-compatibility/2006" xmlns:aink="http://schemas.microsoft.com/office/drawing/2016/ink" xmlns:am3d="http://schemas.microsoft.com/office/drawing/2017/model3d" xmlns:o="urn:schemas-microsoft-com:office:office" xmlns:r="http://schemas.openxmlformats.org/officeDocument/2006/relationships" xmlns:m="http://schemas.openxmlformats.org/officeDocument/2006/math" xmlns:v="urn:schemas-microsoft-com:vml" xmlns:wp14="http://schemas.microsoft.com/office/word/2010/wordprocessingDrawing" xmlns:wp="http://schemas.openxmlformats.org/drawingml/2006/wordprocessingDrawing" xmlns:w10="urn:schemas-microsoft-com:office:word" xmlns:w="http://schemas.openxmlformats.org/wordprocessingml/2006/main" xmlns:w14="http://schemas.microsoft.com/office/word/2010/wordml" xmlns:w15="http://schemas.microsoft.com/office/word/2012/wordml" xmlns:w16cid="http://schemas.microsoft.com/office/word/2016/wordml/cid" xmlns:w16se="http://schemas.microsoft.com/office/word/2015/wordml/symex" xmlns:wpg="http://schemas.microsoft.com/office/word/2010/wordprocessingGroup" xmlns:wpi="http://schemas.microsoft.com/office/word/2010/wordprocessingInk" xmlns:wne="http://schemas.microsoft.com/office/word/2006/wordml" xmlns:wps="http://schemas.microsoft.com/office/word/2010/wordprocessingShape" mc:Ignorable="w14 w15 w16se w16cid wp14">
+<w:numbering xmlns:wpc="http://schemas.microsoft.com/office/word/2010/wordprocessingCanvas" xmlns:cx="http://schemas.microsoft.com/office/drawing/2014/chartex" xmlns:cx1="http://schemas.microsoft.com/office/drawing/2015/9/8/chartex" xmlns:cx2="http://schemas.microsoft.com/office/drawing/2015/10/21/chartex" xmlns:cx3="http://schemas.microsoft.com/office/drawing/2016/5/9/chartex" xmlns:cx4="http://schemas.microsoft.com/office/drawing/2016/5/10/chartex" xmlns:cx5="http://schemas.microsoft.com/office/drawing/2016/5/11/chartex" xmlns:cx6="http://schemas.microsoft.com/office/drawing/2016/5/12/chartex" xmlns:cx7="http://schemas.microsoft.com/office/drawing/2016/5/13/chartex" xmlns:cx8="http://schemas.microsoft.com/office/drawing/2016/5/14/chartex" xmlns:mc="http://schemas.openxmlformats.org/markup-compatibility/2006" xmlns:aink="http://schemas.microsoft.com/office/drawing/2016/ink" xmlns:am3d="http://schemas.microsoft.com/office/drawing/2017/model3d" xmlns:o="urn:schemas-microsoft-com:office:office" xmlns:r="http://schemas.openxmlformats.org/officeDocument/2006/relationships" xmlns:m="http://schemas.openxmlformats.org/officeDocument/2006/math" xmlns:v="urn:schemas-microsoft-com:vml" xmlns:wp14="http://schemas.microsoft.com/office/word/2010/wordprocessingDrawing" xmlns:wp="http://schemas.openxmlformats.org/drawingml/2006/wordprocessingDrawing" xmlns:w10="urn:schemas-microsoft-com:office:word" xmlns:w="http://schemas.openxmlformats.org/wordprocessingml/2006/main" xmlns:w14="http://schemas.microsoft.com/office/word/2010/wordml" xmlns:w15="http://schemas.microsoft.com/office/word/2012/wordml" xmlns:w16cex="http://schemas.microsoft.com/office/word/2018/wordml/cex" xmlns:w16cid="http://schemas.microsoft.com/office/word/2016/wordml/cid" xmlns:w16="http://schemas.microsoft.com/office/word/2018/wordml" xmlns:w16sdtdh="http://schemas.microsoft.com/office/word/2020/wordml/sdtdatahash" xmlns:w16se="http://schemas.microsoft.com/office/word/2015/wordml/symex" xmlns:wpg="http://schemas.microsoft.com/office/word/2010/wordprocessingGroup" xmlns:wpi="http://schemas.microsoft.com/office/word/2010/wordprocessingInk" xmlns:wne="http://schemas.microsoft.com/office/word/2006/wordml" xmlns:wps="http://schemas.microsoft.com/office/word/2010/wordprocessingShape" mc:Ignorable="w14 w15 w16se w16cid w16 w16cex w16sdtdh wp14">
   <w:abstractNum w:abstractNumId="0" w15:restartNumberingAfterBreak="0">
     <w:nsid w:val="04195077"/>
     <w:multiLevelType w:val="multilevel"/>
@@ -13885,7 +14124,7 @@
 </file>
 
 <file path=word/styles.xml><?xml version="1.0" encoding="utf-8"?>
-<w:styles xmlns:mc="http://schemas.openxmlformats.org/markup-compatibility/2006" xmlns:r="http://schemas.openxmlformats.org/officeDocument/2006/relationships" xmlns:w="http://schemas.openxmlformats.org/wordprocessingml/2006/main" xmlns:w14="http://schemas.microsoft.com/office/word/2010/wordml" xmlns:w15="http://schemas.microsoft.com/office/word/2012/wordml" xmlns:w16cid="http://schemas.microsoft.com/office/word/2016/wordml/cid" xmlns:w16se="http://schemas.microsoft.com/office/word/2015/wordml/symex" mc:Ignorable="w14 w15 w16se w16cid">
+<w:styles xmlns:mc="http://schemas.openxmlformats.org/markup-compatibility/2006" xmlns:r="http://schemas.openxmlformats.org/officeDocument/2006/relationships" xmlns:w="http://schemas.openxmlformats.org/wordprocessingml/2006/main" xmlns:w14="http://schemas.microsoft.com/office/word/2010/wordml" xmlns:w15="http://schemas.microsoft.com/office/word/2012/wordml" xmlns:w16cex="http://schemas.microsoft.com/office/word/2018/wordml/cex" xmlns:w16cid="http://schemas.microsoft.com/office/word/2016/wordml/cid" xmlns:w16="http://schemas.microsoft.com/office/word/2018/wordml" xmlns:w16sdtdh="http://schemas.microsoft.com/office/word/2020/wordml/sdtdatahash" xmlns:w16se="http://schemas.microsoft.com/office/word/2015/wordml/symex" mc:Ignorable="w14 w15 w16se w16cid w16 w16cex w16sdtdh">
   <w:docDefaults>
     <w:rPrDefault>
       <w:rPr>
@@ -13901,7 +14140,7 @@
       </w:pPr>
     </w:pPrDefault>
   </w:docDefaults>
-  <w:latentStyles w:defLockedState="0" w:defUIPriority="99" w:defSemiHidden="0" w:defUnhideWhenUsed="0" w:defQFormat="0" w:count="377">
+  <w:latentStyles w:defLockedState="0" w:defUIPriority="99" w:defSemiHidden="0" w:defUnhideWhenUsed="0" w:defQFormat="0" w:count="376">
     <w:lsdException w:name="Normal" w:uiPriority="0" w:qFormat="1"/>
     <w:lsdException w:name="heading 1" w:uiPriority="9" w:qFormat="1"/>
     <w:lsdException w:name="heading 2" w:semiHidden="1" w:uiPriority="9" w:unhideWhenUsed="1" w:qFormat="1"/>
@@ -14278,7 +14517,6 @@
     <w:lsdException w:name="Hashtag" w:semiHidden="1" w:unhideWhenUsed="1"/>
     <w:lsdException w:name="Unresolved Mention" w:semiHidden="1" w:unhideWhenUsed="1"/>
     <w:lsdException w:name="Smart Link" w:semiHidden="1" w:unhideWhenUsed="1"/>
-    <w:lsdException w:name="Smart Link Error" w:semiHidden="1" w:unhideWhenUsed="1"/>
   </w:latentStyles>
   <w:style w:type="paragraph" w:default="1" w:styleId="a">
     <w:name w:val="Normal"/>
@@ -14864,7 +15102,7 @@
   </inkml:definitions>
   <inkml:trace contextRef="#ctx0" brushRef="#br0">341 319,'0'-2,"0"4,0 7,0-6,0-25,0 8,0 6,0 0,0 0,0 0,-1 0,-1 0,1 0,-2-4,2 10,-1-1,1 1,0 0,0 0,-1 0,0 0,1 0,-1 0,0 1,0-1,0 1,0-1,0 1,0-1,0 1,0 0,-1 0,1 0,0 1,-1-1,1 0,-1 1,1-1,-1 1,1 0,-2 0,-6 0,0 1,0-1,0 2,0-1,0 2,0-1,1 1,-1 1,1 0,0 0,0 0,1 1,-1 1,0 0,-10 8,1 0,0 1,1 1,1 0,-8 12,21-25,1 1,-1-1,1 1,0 0,0 0,0 0,1 0,-1 1,-3 15</inkml:trace>
   <inkml:trace contextRef="#ctx0" brushRef="#br0" timeOffset="701.65">453 331,'14'-3,"-22"-4,2 3,18 4,-5 0,0 1,-1-1,1 0,0 0,-1-1,1 0,4-1,-10 1,0 1,-1 0,1-1,0 1,0 0,0-1,0 1,0-1,-1 1,1-1,0 0,-1 1,1-1,0 0,-1 1,1-1,-1 0,1 0,-1 0,1 1,-1-1,1-1,-1 1,0-1,0 0,0 1,-1-1,1 1,0-1,-1 0,1 1,-1-1,1 1,-1-1,0 1,1 0,-1-1,0 1,0 0,0-1,-1 0,-3-4,-1 1,0-1,0 1,0 0,-5-3,5 4,0 1,1-2,0 1,0-1,0 1,1-1,0-1,3 6,1-1,0 0,0 1,0-1,0 0,0 1,0-1,0 0,0 1,0-1,0 0,0 1,1-1,-1 0,0 1,0-1,1 0,-1 1,0-1,1 1,-1-1,1 1,-1-1,1 1,-1-1,1 1,-1-1,1 1,-1 0,1-1,-1 1,1 0,0-1,-1 1,1 0,0 0,0-1,35-14,-20 9,-13 4,0 1,0-1,0 0,0 0,0 0,0-1,0 1,-1-1,1 1,-1-1,0 0,0 0,0 0,0 0,0 0,-1 0,1-1,-1 1,0-2,-1 3,0-1,0 1,0 0,0 0,-1-1,1 1,-1 0,1 0,-1 0,0 0,0 0,0 0,0 0,-1 0,1 0,0 0,-1 0,1 1,-1-1,0 1,0-1,1 1,-1 0,0-1,0 1,0 0,0 0,0 0,0 1,-1-1,1 0,-4 0,0 0,1 0,-1 0,0 0,0 1,0 0,1 0,-1 1,0 0,-2 0,7-1,-1 0,1 0,-1 0,1 1,-1-1,1 0,-1 1,1-1,-1 1,1-1,0 1,-1-1,1 1,0 0,0 0,-1 0,1 0,0 0,0 0,0 0,0 0,0 0,0 1,0-1,1 0,-1 0,0 1,1-1,-1 1,1-1,-1 1,1-1,0 1,0-1,-1 1,1-1,0 1,0-1,1 1,-1-1,0 1,1 0,0 0,1 0,-1-1,0 1,1 0,-1 0,1-1,0 1,0-1,-1 1,1-1,0 0,0 0,0 0,0 0,1 0,-1 0,0 0,0-1,0 1,1-1,-1 0,0 0,1 1,-1-1,0-1,1 1,-1 0,0-1,2 1,8-2,1 0,0-1,-1 0,11-4,-2-3,0 0,0-1,-1-1,-1-1,1-1,13-9,-23 16</inkml:trace>
-  <inkml:trace contextRef="#ctx0" brushRef="#br0" timeOffset="1583.658">727 230,'-19'39,"18"-36,0-1,0 0,-1 0,1 0,0 0,-1 0,0 0,1 0,-1-1,0 1,0 0,0-1,0 0,0 1,0-1,0 0,0 0,-1 0,1 0,0-1,-3 2,4-3,-1 0,1 1,0-1,0 0,0 0,0 1,0-1,0 0,0 0,0 0,1 0,-1 0,0-1,0 1,1 0,-1 0,1 0,-1-1,1 1,0 0,-1 0,1-1,0 1,0 0,0-1,0 1,0 0,0-1,0 1,0 0,1-1,-1 1,0 0,1-1,0-2,-1 1,1-1,0 0,1 0,-1 0,1 1,-1-1,1 1,0-1,1 1,0-1,0 1,0 0,1 0,-1 1,1-1,0 1,0 0,0 0,0 0,0 1,1-1,-1 1,0 0,1 0,-1 1,1-1,-1 1,0 0,1 0,-1 0,1 1,-1 0,1-1,-1 2,0-1,0 0,1 1,-1 0,0 0,0 0,-1 0,1 1,0 0,-1 0,0 0,1 0,-1 0,0 0,-1 1,1 0,1 3,-3-7,-1 1,0-1,1 1,-1-1,0 1,1-1,-1 1,1-1,-1 1,0-1,1 1,-1-1,1 0,0 1,-1-1,1 0,-1 1,1-1,-1 0,1 0,0 0,-1 1,1-1,0 0,-1 0,1 0,-1 0,1 0,0 0,-1 0,1 0,0-1,-1 1,1 0,-1 0,18-21,9-50,-22 54,5-16,-8 24,1 1,-1-1,1 0,1 1,0 0,0 0,0 0,3-3,1 3</inkml:trace>
+  <inkml:trace contextRef="#ctx0" brushRef="#br0" timeOffset="1583.65">727 230,'-19'39,"18"-36,0-1,0 0,-1 0,1 0,0 0,-1 0,0 0,1 0,-1-1,0 1,0 0,0-1,0 0,0 1,0-1,0 0,0 0,-1 0,1 0,0-1,-3 2,4-3,-1 0,1 1,0-1,0 0,0 0,0 1,0-1,0 0,0 0,0 0,1 0,-1 0,0-1,0 1,1 0,-1 0,1 0,-1-1,1 1,0 0,-1 0,1-1,0 1,0 0,0-1,0 1,0 0,0-1,0 1,0 0,1-1,-1 1,0 0,1-1,0-2,-1 1,1-1,0 0,1 0,-1 0,1 1,-1-1,1 1,0-1,1 1,0-1,0 1,0 0,1 0,-1 1,1-1,0 1,0 0,0 0,0 0,0 1,1-1,-1 1,0 0,1 0,-1 1,1-1,-1 1,0 0,1 0,-1 0,1 1,-1 0,1-1,-1 2,0-1,0 0,1 1,-1 0,0 0,0 0,-1 0,1 1,0 0,-1 0,0 0,1 0,-1 0,0 0,-1 1,1 0,1 3,-3-7,-1 1,0-1,1 1,-1-1,0 1,1-1,-1 1,1-1,-1 1,0-1,1 1,-1-1,1 0,0 1,-1-1,1 0,-1 1,1-1,-1 0,1 0,0 0,-1 1,1-1,0 0,-1 0,1 0,-1 0,1 0,0 0,-1 0,1 0,0-1,-1 1,1 0,-1 0,18-21,9-50,-22 54,5-16,-8 24,1 1,-1-1,1 0,1 1,0 0,0 0,0 0,3-3,1 3</inkml:trace>
   <inkml:trace contextRef="#ctx0" brushRef="#br0" timeOffset="2199.13">930 307,'1'0,"0"0,0 0,-1 0,1 0,0 0,0 0,0 0,-1 0,1 0,0 0,0 0,-1-1,1 1,0 0,0-1,-1 1,1 0,0-1,-1 1,1-1,0 1,-1-1,1 1,-1-1,1 0,-1 1,1-1,-1 0,0 1,1-1,-1 0,0 0,1 1,-1-1,0 0,0 0,0 1,0-2,-7-34,6 34,0 0,0 0,1-1,-1 1,0 0,1 0,-1-1,1 1,0 0,-1-1,1 1,1 0,-1-1,0 1,0 0,1-1,-1 1,1 0,0 0,0-1,0 1,5-3,0 1,1 0,-1 0,1 1,0 0,0 0,0 1,1 0,-1 0,2 0,0 0</inkml:trace>
   <inkml:trace contextRef="#ctx0" brushRef="#br0" timeOffset="2562.17">1042 219,'6'-1,"0"0,-1 0,1 0,0-1,-1 1,0-2,6-1,-7 1,0 1,1 1,-1-1,1 1,-1-1,1 1,0 1,-1-1,1 0,1 1,-5 1,1 1,-1-1,1 0,-1 1,0-1,0 1,0-1,0 1,0 0,0-1,0 1,-1 0,1 0,0-1,-1 1,0 0,1 0,-1 0,0 0,0 0,0-1,0 1,0 0,-1 1,8 29,1-24</inkml:trace>
 </inkml:ink>
@@ -14894,8 +15132,8 @@
   </inkml:definitions>
   <inkml:trace contextRef="#ctx0" brushRef="#br0">34 188,'0'-1,"0"-1,0 1,0 0,0 0,-1-1,1 1,0 0,0 0,-1 0,1-1,-1 1,1 0,-1 0,0 0,1 0,-1 0,0 0,0 0,1 0,-1 0,0 0,0 1,0-1,0 0,0 1,-1-1,1 0,0 1,0-1,0 1,1 0,-1 0,1 0,-1 0,1 0,-1 0,1 0,-1 0,1 0,-1 0,1 0,0 1,-1-1,1 0,-1 0,1 0,-1 1,1-1,0 0,-1 0,1 1,-1-1,1 0,0 1,0-1,-1 1,1-1,-3 22,8 11,-3 1,0 23,-2-71,1-1,1 1,0-1,1 1,2-6,-3 16,-1 0,1 0,-1 0,1 1,0-1,1 0,-1 1,0-1,1 1,3-3,-5 5,1 0,0-1,0 1,-1 0,1 0,0 0,0 1,0-1,0 0,0 1,0-1,0 1,0 0,0 0,0-1,1 1,-1 1,0-1,0 0,0 0,0 1,1 0,-1-1,0 1,0 0,0 0,0 0,0 0,0 0,0 0,0 1,0-1,0 1,-1-1,1 1,0 0,-1-1,0 1,1 0,-1 0,0 1,16 41,-16-38,1-1,0 0,-1 1,2-1,-1 0,1 0,-1 0,1-1,1 2,4-53,-6 36,-1 0,0 1,-1-1,0 0,-1 0,0 0,-1 1,0-1,-1-2,1 8,1 1,0 0,-1-1,0 1,0 0,-1 0,1 0,-1 0,1 0,-1 1,0-1,-1 1,1 0,-1 0,1 0,-1 0,0 1,0-1,0 1,0 0,-1 0,-3 0,8 1,-1 1,0-1,0 1,1 0,-1-1,0 1,0 0,0 0,0 0,1 0,-1-1,0 1,0 0,0 0,0 1,0-1,1 0,-1 0,0 0,0 1,0-1,0 0,1 1,-1-1,0 0,0 1,1-1,-1 1,0-1,1 1,-1 0,1-1,-1 1,1 0,-1-1,1 1,-1 0,1 0,-1-1,1 1,0 0,0 0,0 0,0 0,1 0,-1 0,0 1,1-1,-1 0,1 0,0 0,-1-1,1 1,-1 0,1 0,0 0,0 0,0-1,-1 1,1 0,0-1,0 1,0 0,0-1,0 1,0-1,0 0,0 1,1-1,-1 0,0 0,0 0,0 1,0-1,0 0,6 0,-1 1,0-1,1 0,-1-1,0 1,1-1,-1-1,0 1,0-1,0 0,5-2,61-37,-23 11,-49 36,-1 0,0 0,0-1,0 1,0-1,-1 1,0-1,-2 6,-3 3,2 1,0 0,0 1,1-1,1 1,0 9,2-23,1 1,0 0,0 0,0-1,0 1,0 0,0 0,1-1,-1 1,1 0,0-1,0 1,0-1,0 1,0-1,0 1,1-1,-1 0,1 0,0 0,0 0,-1 0,1 0,1 0,-1 0,0-1,0 1,1-1,-1 1,0-1,1 0,0 0,-1 0,1-1,-1 1,1-1,0 1,0-1,-1 0,1 0,2 0,-14-6,7 5,0 0,1 1,-1 0,0-1,0 1,0 0,1 0,-1 0,0 0,0 0,0 0,0 0,0 1,1-1,-2 1,1 0,0 1,0-1,0 0,0 1,0-1,1 1,-1 0,0 0,1-1,-1 1,1 0,0 0,0 1,-1-1,1 0,0 2,0-2,0 1,0-1,-1 0,1 1,-1-1,1 0,-1 0,0 0,0 0,0 0,-1 0,3-2,0 1,0-1,0 0,0 0,0 0,-1 0,1 0,0 0,0 0,0 0,0 0,0 0,0 0,0 0,-1 0,1 0,0 0,0 0,0 0,0 0,0 0,-1 0,1 0,0 0,0 0,0 0,0 0,0 0,0 0,0 0,-1 0,1 0,0 0,0 0,0 0,0 0,0 0,0 0,0-1,0 1,-1 0,1 0,0 0,0 0,0 0,0 0,0 0,0-1,0 1,0 0,0 0,0 0,0 0,0 0,0 0,0-1,0 1,1-12,5-13,-3 20,1-1,-1 0,1 1,0-1,0 1,1 0,0 0,0 1,0-1,0 1,0 0,1 1,0-1,0 1,0 0,3 0,-6 2,-1 0,1 0,0 1,0-1,-1 1,1 0,0 0,0 0,0 0,0 0,-1 1,1-1,0 1,0 0,-1 0,1 0,-1 0,1 0,0 0,-1 1,0-1,1 1,-1 0,0 0,0 0,0 0,0 0,0 0,-1 0,1 1,-1-1,1 0,-1 1,0 0,0-1,0 1,0 0,0 2,6 20,-5-19,1-19,0 1,4-7,0 0,1 0,0 1,8-12,-5 12,-2 0,0-1,-2 0,3-8,-7 17,1 2</inkml:trace>
   <inkml:trace contextRef="#ctx0" brushRef="#br0" timeOffset="651.99">524 200,'4'39,"1"-25,-4-15,-1 1,1 0,-1 0,1-1,-1 1,1 0,-1 0,1-1,-1 1,1-1,-1 1,1-1,-1 1,0 0,1-1,-1 1,0-1,0 0,1 1,-1-1,0 1,0-1,0 1,1-1,-1 0,0 1,0-1,0 1,1-5,1 0,-1 1,0-1,-1 0,1 0,-1 1,0-1,0 0,0 0,-1 0,0 1,0-1,0 0,0 1,-1-1,0 1,0-1,-1-1,2 4,0 0,0 1,0-1,-1 1,1-1,0 1,-1 0,1 0,-1 0,1-1,-1 1,1 1,-1-1,0 0,0 0,1 1,-1-1,0 1,-1-1,0 1,0 0,1 0,-1 1,0-1,1 1,-1-1,0 1,1 0,-1 0,1 0,0 0,-1 1,1-1,0 1,0-1,0 1,-2 2,-12 13,9-5</inkml:trace>
-  <inkml:trace contextRef="#ctx0" brushRef="#br0" timeOffset="1199.168">676 238,'-1'0,"0"-1,1 1,-1 0,0 0,0 0,1 0,-1 0,0 0,0 0,1 0,-1 0,0 0,0 1,1-1,-1 0,0 0,1 1,-1-1,0 0,1 1,-1-1,0 1,1-1,-1 1,1-1,-1 1,1-1,-1 1,1 0,-1-1,1 1,0-1,-1 1,1 0,0 0,-1-1,8 3,8-13,-14 10,0-1,-1 0,1 0,0 0,-1 0,1 0,0 0,-1 0,0 0,1 0,-1 0,1 0,-1 0,0 0,0 0,0-1,0 1,1 0,-2 0,1 0,0 0,0 0,0-1,0 1,-1 0,1 0,0 0,-1 0,1 0,-1 0,0 0,1 0,-1 0,0 0,1 0,-1 1,0-2,-43-33,12 9,32 25,0 0,0 1,0-1,0 0,0 1,0-1,0 0,1 0,-1 1,0-1,0 0,1 1,-1-1,1 1,-1-1,0 0,1 1,-1-1,1 1,-1-1,1 1,-1-1,1 1,0-1,-1 1,1 0,0-1,-1 1,1 0,0 0,-1 0,1-1,0 1,-1 0,1 0,0 0,0 0,-1 0,1 0,38-9,-33 8,20-4,-15 5</inkml:trace>
-  <inkml:trace contextRef="#ctx0" brushRef="#br0" timeOffset="1670.168">750 249,'25'-6,"-24"6,-1 0,0-1,1 1,-1 0,0-1,0 1,1 0,-1-1,0 1,0-1,1 1,-1-1,0 1,0-1,0 1,0 0,0-1,0 1,0-1,0 1,0-1,0 1,0-1,0 1,0-1,0 1,0-1,0 1,0-1,-2-2,0 0,0-1,0 1,0 0,-1 0,1 0,-1 0,0 1,0-1,0 1,2 1,1 0,-1 0,0 1,1-1,-1 0,1 0,-1 0,1 0,-1 0,1 0,-1 0,1 0,0 0,0 0,-1 0,1 0,0 0,0 0,0-1,0 1,0 0,1 0,-1 0,0 0,0 0,1 0,-1 0,1 0,-1 0,1 0,-1 0,1 0,-1 1,1-1,0 0,-1 0,1 0,0 1,0-1,34-27,-25 23</inkml:trace>
+  <inkml:trace contextRef="#ctx0" brushRef="#br0" timeOffset="1199.16">676 238,'-1'0,"0"-1,1 1,-1 0,0 0,0 0,1 0,-1 0,0 0,0 0,1 0,-1 0,0 0,0 1,1-1,-1 0,0 0,1 1,-1-1,0 0,1 1,-1-1,0 1,1-1,-1 1,1-1,-1 1,1-1,-1 1,1 0,-1-1,1 1,0-1,-1 1,1 0,0 0,-1-1,8 3,8-13,-14 10,0-1,-1 0,1 0,0 0,-1 0,1 0,0 0,-1 0,0 0,1 0,-1 0,1 0,-1 0,0 0,0 0,0-1,0 1,1 0,-2 0,1 0,0 0,0 0,0-1,0 1,-1 0,1 0,0 0,-1 0,1 0,-1 0,0 0,1 0,-1 0,0 0,1 0,-1 1,0-2,-43-33,12 9,32 25,0 0,0 1,0-1,0 0,0 1,0-1,0 0,1 0,-1 1,0-1,0 0,1 1,-1-1,1 1,-1-1,0 0,1 1,-1-1,1 1,-1-1,1 1,-1-1,1 1,0-1,-1 1,1 0,0-1,-1 1,1 0,0 0,-1 0,1-1,0 1,-1 0,1 0,0 0,0 0,-1 0,1 0,38-9,-33 8,20-4,-15 5</inkml:trace>
+  <inkml:trace contextRef="#ctx0" brushRef="#br0" timeOffset="1670.16">750 249,'25'-6,"-24"6,-1 0,0-1,1 1,-1 0,0-1,0 1,1 0,-1-1,0 1,0-1,1 1,-1-1,0 1,0-1,0 1,0 0,0-1,0 1,0-1,0 1,0-1,0 1,0-1,0 1,0-1,0 1,0-1,0 1,0-1,-2-2,0 0,0-1,0 1,0 0,-1 0,1 0,-1 0,0 1,0-1,0 1,2 1,1 0,-1 0,0 1,1-1,-1 0,1 0,-1 0,1 0,-1 0,1 0,-1 0,1 0,0 0,0 0,-1 0,1 0,0 0,0 0,0-1,0 1,0 0,1 0,-1 0,0 0,0 0,1 0,-1 0,1 0,-1 0,1 0,-1 0,1 0,-1 1,1-1,0 0,-1 0,1 0,0 1,0-1,34-27,-25 23</inkml:trace>
   <inkml:trace contextRef="#ctx0" brushRef="#br0" timeOffset="2450.42">851 211,'1'0,"1"0,-1 0,0 0,1 0,-1 1,1-1,-1 0,1 1,-1-1,0 1,0 0,1-1,-1 1,0 0,0 0,0 0,1 0,-1 0,0 0,-1 0,1 0,1 1,-2 1,-8-20,6 13,1 0,0 1,0-1,0 0,1 0,-1 0,1 0,0 0,0 0,0 0,1 0,-1 0,1 0,0 0,0 0,1 1,-1-1,1 0,0 1,-1-1,2 1,-1 0,0-1,1 1,-1 0,1 0,2-1,-5 3,1 1,-1 0,0 0,0 0,1-1,-1 1,0 0,0 0,1 0,-1 0,0 0,0-1,1 1,-1 0,0 0,1 0,-1 0,0 0,1 0,-1 0,0 0,0 0,1 0,-1 0,0 0,1 0,-1 1,0-1,0 0,1 0,-1 0,0 0,1 0,-1 0,0 1,0-1,0 0,1 0,-1 0,0 1,0-1,0 0,1 1,4 17,-4 24,-1-39,0-2,0 0,0 0,0 1,0-1,0 0,0 1,0-1,0 0,1 1,-1-1,1 0,-1 0,1 0,-1 1,1-1,-1 0,1 0,0 0,0 0,0 0,0 0,0 0,0 0,0-1,0 1,0 0,0-1,0 1,0 0,0-1,1 1,-1-1,0 0,0 1,1-1,-1 0,0 0,1 0,-1 0,0 0,1 0,-1 0,0 0,0-1,1 1,-1 0,0-1,1 0,13-3,0 0,-1-2,0 0,8-4,6-3,-21 11,-1 0,0 1,0-1,0 1,1 1,-1-1,4 1,-9 0,-1 0,1 0,0 0,0 0,-1 1,1-1,0 0,0 0,-1 0,1 1,0-1,-1 0,1 1,0-1,-1 0,1 1,-1-1,1 1,0-1,-1 1,1 0,-1-1,0 1,1-1,-1 1,0 1,0-1,0 0,0 1,0-1,0 1,0-1,-1 0,1 1,0-1,-1 0,1 0,-1 1,0-1,1 0,-1 0,0 0,0 1,0-1,-1 1,-40 40,40-40,0 0,-1 0,1-1,-1 1,0-1,1 1,-1-1,0 0,0 0,0 0,0 0,0-1,0 1,0-1,0 0,0 0,0 0,-1 0,3-1,-1 1,1-1,0 0,0 0,0 0,-1 0,1 0,0 0,0 0,0 0,1 0,-1 0,0-1,0 1,1 0,-1 0,0-1,1 1,0-1,-1 1,1 0,0-1,0 1,-1-1,1 1,0-1,0 1,1-1,-1 1,0-1,0 1,1-2,13-54,-11 48,27-120,-28 122,0 5</inkml:trace>
 </inkml:ink>
 </file>
